--- a/documents/New Microsoft Word Document.docx
+++ b/documents/New Microsoft Word Document.docx
@@ -1,10 +1,10 @@
 
 <file path=word/document.xml><?xml version="1.0" encoding="utf-8"?>
-<w:document xmlns:wpc="http://schemas.microsoft.com/office/word/2010/wordprocessingCanvas" xmlns:mc="http://schemas.openxmlformats.org/markup-compatibility/2006" xmlns:o="urn:schemas-microsoft-com:office:office" xmlns:r="http://schemas.openxmlformats.org/officeDocument/2006/relationships" xmlns:m="http://schemas.openxmlformats.org/officeDocument/2006/math" xmlns:v="urn:schemas-microsoft-com:vml" xmlns:wp14="http://schemas.microsoft.com/office/word/2010/wordprocessingDrawing" xmlns:wp="http://schemas.openxmlformats.org/drawingml/2006/wordprocessingDrawing" xmlns:w10="urn:schemas-microsoft-com:office:word" xmlns:w="http://schemas.openxmlformats.org/wordprocessingml/2006/main" xmlns:w14="http://schemas.microsoft.com/office/word/2010/wordml" xmlns:w15="http://schemas.microsoft.com/office/word/2012/wordml" xmlns:wpg="http://schemas.microsoft.com/office/word/2010/wordprocessingGroup" xmlns:wpi="http://schemas.microsoft.com/office/word/2010/wordprocessingInk" xmlns:wne="http://schemas.microsoft.com/office/word/2006/wordml" xmlns:wps="http://schemas.microsoft.com/office/word/2010/wordprocessingShape" mc:Ignorable="w14 w15 wp14">
+<w:document xmlns:ve="http://schemas.openxmlformats.org/markup-compatibility/2006" xmlns:o="urn:schemas-microsoft-com:office:office" xmlns:r="http://schemas.openxmlformats.org/officeDocument/2006/relationships" xmlns:m="http://schemas.openxmlformats.org/officeDocument/2006/math" xmlns:v="urn:schemas-microsoft-com:vml" xmlns:wp="http://schemas.openxmlformats.org/drawingml/2006/wordprocessingDrawing" xmlns:w10="urn:schemas-microsoft-com:office:word" xmlns:w="http://schemas.openxmlformats.org/wordprocessingml/2006/main" xmlns:wne="http://schemas.microsoft.com/office/word/2006/wordml">
   <w:body>
     <w:p>
       <w:pPr>
-        <w:pStyle w:val="ListParagraph"/>
+        <w:pStyle w:val="a3"/>
         <w:numPr>
           <w:ilvl w:val="0"/>
           <w:numId w:val="1"/>
@@ -593,7 +593,7 @@
     <w:p/>
     <w:p>
       <w:pPr>
-        <w:pStyle w:val="Heading2"/>
+        <w:pStyle w:val="2"/>
         <w:spacing w:before="120"/>
       </w:pPr>
       <w:bookmarkStart w:id="0" w:name="_Toc105563300"/>
@@ -606,17 +606,12 @@
       </w:r>
       <w:bookmarkEnd w:id="0"/>
       <w:r>
-        <w:t xml:space="preserve"> </w:t>
-      </w:r>
-      <w:proofErr w:type="spellStart"/>
-      <w:r>
         <w:rPr>
           <w:rFonts w:hint="eastAsia"/>
         </w:rPr>
         <w:t>背景意义</w:t>
       </w:r>
       <w:bookmarkEnd w:id="1"/>
-      <w:proofErr w:type="spellEnd"/>
     </w:p>
     <w:p>
       <w:bookmarkStart w:id="2" w:name="_Toc105563301"/>
@@ -815,83 +810,11 @@
         </w:rPr>
         <w:t>盛行。</w:t>
       </w:r>
-      <w:r>
-        <w:rPr>
-          <w:rFonts w:hint="eastAsia"/>
-        </w:rPr>
-        <w:t>目前</w:t>
-      </w:r>
-      <w:r>
-        <w:t>的招聘类网站有着个性化不强</w:t>
-      </w:r>
-      <w:r>
-        <w:rPr>
-          <w:rFonts w:hint="eastAsia"/>
-        </w:rPr>
-        <w:t>、</w:t>
-      </w:r>
-      <w:r>
-        <w:t>创新不</w:t>
-      </w:r>
-      <w:r>
-        <w:rPr>
-          <w:rFonts w:hint="eastAsia"/>
-        </w:rPr>
-        <w:t>多、移动</w:t>
-      </w:r>
-      <w:r>
-        <w:t>支持不好等</w:t>
-      </w:r>
-      <w:r>
-        <w:rPr>
-          <w:rFonts w:hint="eastAsia"/>
-        </w:rPr>
-        <w:t>缺点</w:t>
-      </w:r>
-      <w:r>
-        <w:t>。</w:t>
-      </w:r>
-      <w:r>
-        <w:rPr>
-          <w:rFonts w:hint="eastAsia"/>
-        </w:rPr>
-        <w:t>通</w:t>
-      </w:r>
-      <w:r>
-        <w:t>过系统的实现，基本解决了招聘类网站个性</w:t>
-      </w:r>
-      <w:r>
-        <w:rPr>
-          <w:rFonts w:hint="eastAsia"/>
-        </w:rPr>
-        <w:t>化</w:t>
-      </w:r>
-      <w:r>
-        <w:t>不强，创新不够</w:t>
-      </w:r>
-      <w:r>
-        <w:rPr>
-          <w:rFonts w:hint="eastAsia"/>
-        </w:rPr>
-        <w:t>和</w:t>
-      </w:r>
-      <w:r>
-        <w:t>对移动设备支持不好的问题。</w:t>
-      </w:r>
-      <w:r>
-        <w:rPr>
-          <w:rFonts w:hint="eastAsia"/>
-        </w:rPr>
-        <w:t>招聘网站</w:t>
-      </w:r>
-      <w:r>
-        <w:t>对于人才招聘有着重要意义：一、降低招聘成本；二、</w:t>
-      </w:r>
     </w:p>
     <w:p/>
     <w:p>
       <w:pPr>
-        <w:pStyle w:val="Heading2"/>
+        <w:pStyle w:val="2"/>
         <w:spacing w:before="120"/>
       </w:pPr>
       <w:bookmarkStart w:id="3" w:name="_Toc457853449"/>
@@ -901,17 +824,7 @@
         </w:rPr>
         <w:t>1.2</w:t>
       </w:r>
-      <w:r>
-        <w:t xml:space="preserve"> </w:t>
-      </w:r>
-      <w:r>
-        <w:rPr>
-          <w:rFonts w:hint="eastAsia"/>
-        </w:rPr>
-        <w:t xml:space="preserve"> </w:t>
-      </w:r>
       <w:bookmarkEnd w:id="2"/>
-      <w:proofErr w:type="spellStart"/>
       <w:r>
         <w:rPr>
           <w:rFonts w:hint="eastAsia"/>
@@ -919,12 +832,8 @@
         <w:t>现状分析</w:t>
       </w:r>
       <w:bookmarkEnd w:id="3"/>
-      <w:proofErr w:type="spellEnd"/>
-    </w:p>
-    <w:p>
-      <w:r>
-        <w:t xml:space="preserve"> </w:t>
-      </w:r>
+    </w:p>
+    <w:p>
       <w:r>
         <w:rPr>
           <w:rFonts w:hint="eastAsia"/>
@@ -1132,11 +1041,6 @@
     <w:p/>
     <w:p/>
     <w:p>
-      <w:pPr>
-        <w:rPr>
-          <w:rFonts w:hint="eastAsia"/>
-        </w:rPr>
-      </w:pPr>
       <w:r>
         <w:rPr>
           <w:rFonts w:hint="eastAsia"/>
@@ -1332,13 +1236,7 @@
     </w:p>
     <w:p/>
     <w:p/>
-    <w:p>
-      <w:pPr>
-        <w:rPr>
-          <w:rFonts w:hint="eastAsia"/>
-        </w:rPr>
-      </w:pPr>
-    </w:p>
+    <w:p/>
     <w:p>
       <w:r>
         <w:rPr>
@@ -1352,7 +1250,7 @@
     </w:p>
     <w:p>
       <w:pPr>
-        <w:pStyle w:val="ListParagraph"/>
+        <w:pStyle w:val="a3"/>
         <w:numPr>
           <w:ilvl w:val="0"/>
           <w:numId w:val="3"/>
@@ -1370,7 +1268,7 @@
     </w:p>
     <w:p>
       <w:pPr>
-        <w:pStyle w:val="ListParagraph"/>
+        <w:pStyle w:val="a3"/>
         <w:ind w:left="1080"/>
       </w:pPr>
       <w:r>
@@ -1487,17 +1385,14 @@
     </w:p>
     <w:p>
       <w:pPr>
-        <w:pStyle w:val="ListParagraph"/>
-        <w:ind w:left="1080"/>
-      </w:pPr>
-    </w:p>
-    <w:p>
-      <w:pPr>
-        <w:pStyle w:val="ListParagraph"/>
-        <w:ind w:left="1080"/>
-        <w:rPr>
-          <w:rFonts w:hint="eastAsia"/>
-        </w:rPr>
+        <w:pStyle w:val="a3"/>
+        <w:ind w:left="1080"/>
+      </w:pPr>
+    </w:p>
+    <w:p>
+      <w:pPr>
+        <w:pStyle w:val="a3"/>
+        <w:ind w:left="1080"/>
       </w:pPr>
       <w:r>
         <w:rPr>
@@ -1505,16 +1400,10 @@
         </w:rPr>
         <w:t>表</w:t>
       </w:r>
-      <w:r>
-        <w:rPr>
-          <w:rFonts w:hint="eastAsia"/>
-        </w:rPr>
-        <w:t xml:space="preserve"> </w:t>
-      </w:r>
-    </w:p>
-    <w:p>
-      <w:pPr>
-        <w:pStyle w:val="ListParagraph"/>
+    </w:p>
+    <w:p>
+      <w:pPr>
+        <w:pStyle w:val="a3"/>
         <w:ind w:left="1080"/>
       </w:pPr>
       <w:r>
@@ -1523,11 +1412,8 @@
     </w:p>
     <w:p>
       <w:pPr>
-        <w:pStyle w:val="ListParagraph"/>
-        <w:ind w:left="1080"/>
-        <w:rPr>
-          <w:rFonts w:hint="eastAsia"/>
-        </w:rPr>
+        <w:pStyle w:val="a3"/>
+        <w:ind w:left="1080"/>
       </w:pPr>
       <w:r>
         <w:rPr>
@@ -1538,62 +1424,20 @@
     </w:p>
     <w:p>
       <w:pPr>
-        <w:pStyle w:val="ListParagraph"/>
-        <w:ind w:left="1080"/>
-        <w:rPr>
-          <w:rFonts w:hint="eastAsia"/>
-        </w:rPr>
-      </w:pPr>
-      <w:r>
-        <w:rPr>
-          <w:rFonts w:hint="eastAsia"/>
-        </w:rPr>
-        <w:t>类型</w:t>
-      </w:r>
-      <w:r>
-        <w:rPr>
-          <w:rFonts w:hint="eastAsia"/>
-        </w:rPr>
-        <w:t xml:space="preserve"> </w:t>
-      </w:r>
-      <w:r>
-        <w:rPr>
-          <w:rFonts w:hint="eastAsia"/>
-        </w:rPr>
-        <w:t>分类依据</w:t>
-      </w:r>
-      <w:r>
-        <w:rPr>
-          <w:rFonts w:hint="eastAsia"/>
-        </w:rPr>
-        <w:t xml:space="preserve"> </w:t>
-      </w:r>
-      <w:r>
-        <w:rPr>
-          <w:rFonts w:hint="eastAsia"/>
-        </w:rPr>
-        <w:t>发展特点</w:t>
-      </w:r>
-      <w:r>
-        <w:rPr>
-          <w:rFonts w:hint="eastAsia"/>
-        </w:rPr>
-        <w:t xml:space="preserve"> </w:t>
-      </w:r>
-      <w:r>
-        <w:rPr>
-          <w:rFonts w:hint="eastAsia"/>
-        </w:rPr>
-        <w:t>典型网站</w:t>
-      </w:r>
-    </w:p>
-    <w:p>
-      <w:pPr>
-        <w:pStyle w:val="ListParagraph"/>
-        <w:ind w:left="1080"/>
-        <w:rPr>
-          <w:rFonts w:hint="eastAsia"/>
-        </w:rPr>
+        <w:pStyle w:val="a3"/>
+        <w:ind w:left="1080"/>
+      </w:pPr>
+      <w:r>
+        <w:rPr>
+          <w:rFonts w:hint="eastAsia"/>
+        </w:rPr>
+        <w:t>类型分类依据发展特点典型网站</w:t>
+      </w:r>
+    </w:p>
+    <w:p>
+      <w:pPr>
+        <w:pStyle w:val="a3"/>
+        <w:ind w:left="1080"/>
       </w:pPr>
       <w:r>
         <w:rPr>
@@ -1604,11 +1448,8 @@
     </w:p>
     <w:p>
       <w:pPr>
-        <w:pStyle w:val="ListParagraph"/>
-        <w:ind w:left="1080"/>
-        <w:rPr>
-          <w:rFonts w:hint="eastAsia"/>
-        </w:rPr>
+        <w:pStyle w:val="a3"/>
+        <w:ind w:left="1080"/>
       </w:pPr>
       <w:r>
         <w:rPr>
@@ -1619,11 +1460,8 @@
     </w:p>
     <w:p>
       <w:pPr>
-        <w:pStyle w:val="ListParagraph"/>
-        <w:ind w:left="1080"/>
-        <w:rPr>
-          <w:rFonts w:hint="eastAsia"/>
-        </w:rPr>
+        <w:pStyle w:val="a3"/>
+        <w:ind w:left="1080"/>
       </w:pPr>
       <w:r>
         <w:rPr>
@@ -1634,11 +1472,8 @@
     </w:p>
     <w:p>
       <w:pPr>
-        <w:pStyle w:val="ListParagraph"/>
-        <w:ind w:left="1080"/>
-        <w:rPr>
-          <w:rFonts w:hint="eastAsia"/>
-        </w:rPr>
+        <w:pStyle w:val="a3"/>
+        <w:ind w:left="1080"/>
       </w:pPr>
       <w:r>
         <w:rPr>
@@ -1649,11 +1484,8 @@
     </w:p>
     <w:p>
       <w:pPr>
-        <w:pStyle w:val="ListParagraph"/>
-        <w:ind w:left="1080"/>
-        <w:rPr>
-          <w:rFonts w:hint="eastAsia"/>
-        </w:rPr>
+        <w:pStyle w:val="a3"/>
+        <w:ind w:left="1080"/>
       </w:pPr>
       <w:r>
         <w:rPr>
@@ -1664,11 +1496,8 @@
     </w:p>
     <w:p>
       <w:pPr>
-        <w:pStyle w:val="ListParagraph"/>
-        <w:ind w:left="1080"/>
-        <w:rPr>
-          <w:rFonts w:hint="eastAsia"/>
-        </w:rPr>
+        <w:pStyle w:val="a3"/>
+        <w:ind w:left="1080"/>
       </w:pPr>
       <w:r>
         <w:rPr>
@@ -1679,11 +1508,8 @@
     </w:p>
     <w:p>
       <w:pPr>
-        <w:pStyle w:val="ListParagraph"/>
-        <w:ind w:left="1080"/>
-        <w:rPr>
-          <w:rFonts w:hint="eastAsia"/>
-        </w:rPr>
+        <w:pStyle w:val="a3"/>
+        <w:ind w:left="1080"/>
       </w:pPr>
       <w:r>
         <w:rPr>
@@ -1694,11 +1520,8 @@
     </w:p>
     <w:p>
       <w:pPr>
-        <w:pStyle w:val="ListParagraph"/>
-        <w:ind w:left="1080"/>
-        <w:rPr>
-          <w:rFonts w:hint="eastAsia"/>
-        </w:rPr>
+        <w:pStyle w:val="a3"/>
+        <w:ind w:left="1080"/>
       </w:pPr>
       <w:r>
         <w:rPr>
@@ -1709,11 +1532,8 @@
     </w:p>
     <w:p>
       <w:pPr>
-        <w:pStyle w:val="ListParagraph"/>
-        <w:ind w:left="1080"/>
-        <w:rPr>
-          <w:rFonts w:hint="eastAsia"/>
-        </w:rPr>
+        <w:pStyle w:val="a3"/>
+        <w:ind w:left="1080"/>
       </w:pPr>
       <w:r>
         <w:rPr>
@@ -1724,11 +1544,8 @@
     </w:p>
     <w:p>
       <w:pPr>
-        <w:pStyle w:val="ListParagraph"/>
-        <w:ind w:left="1080"/>
-        <w:rPr>
-          <w:rFonts w:hint="eastAsia"/>
-        </w:rPr>
+        <w:pStyle w:val="a3"/>
+        <w:ind w:left="1080"/>
       </w:pPr>
       <w:r>
         <w:rPr>
@@ -1739,11 +1556,8 @@
     </w:p>
     <w:p>
       <w:pPr>
-        <w:pStyle w:val="ListParagraph"/>
-        <w:ind w:left="1080"/>
-        <w:rPr>
-          <w:rFonts w:hint="eastAsia"/>
-        </w:rPr>
+        <w:pStyle w:val="a3"/>
+        <w:ind w:left="1080"/>
       </w:pPr>
       <w:r>
         <w:rPr>
@@ -1754,54 +1568,33 @@
     </w:p>
     <w:p>
       <w:pPr>
-        <w:pStyle w:val="ListParagraph"/>
-        <w:ind w:left="1080"/>
-        <w:rPr>
-          <w:rFonts w:hint="eastAsia"/>
-        </w:rPr>
+        <w:pStyle w:val="a3"/>
+        <w:ind w:left="1080"/>
+      </w:pPr>
+      <w:r>
+        <w:rPr>
+          <w:rFonts w:hint="eastAsia"/>
+        </w:rPr>
+        <w:t>地区型服务特定地区</w:t>
+      </w:r>
+    </w:p>
+    <w:p>
+      <w:pPr>
+        <w:pStyle w:val="a3"/>
+        <w:ind w:left="1080"/>
       </w:pPr>
       <w:r>
         <w:rPr>
           <w:rFonts w:hint="eastAsia"/>
         </w:rPr>
         <w:lastRenderedPageBreak/>
-        <w:t>地区型</w:t>
-      </w:r>
-      <w:r>
-        <w:rPr>
-          <w:rFonts w:hint="eastAsia"/>
-        </w:rPr>
-        <w:t xml:space="preserve"> </w:t>
-      </w:r>
-      <w:r>
-        <w:rPr>
-          <w:rFonts w:hint="eastAsia"/>
-        </w:rPr>
-        <w:t>服务特定地区</w:t>
-      </w:r>
-    </w:p>
-    <w:p>
-      <w:pPr>
-        <w:pStyle w:val="ListParagraph"/>
-        <w:ind w:left="1080"/>
-        <w:rPr>
-          <w:rFonts w:hint="eastAsia"/>
-        </w:rPr>
-      </w:pPr>
-      <w:r>
-        <w:rPr>
-          <w:rFonts w:hint="eastAsia"/>
-        </w:rPr>
         <w:t>专注地方招聘市场，提供特定区域的招聘服务</w:t>
       </w:r>
     </w:p>
     <w:p>
       <w:pPr>
-        <w:pStyle w:val="ListParagraph"/>
-        <w:ind w:left="1080"/>
-        <w:rPr>
-          <w:rFonts w:hint="eastAsia"/>
-        </w:rPr>
+        <w:pStyle w:val="a3"/>
+        <w:ind w:left="1080"/>
       </w:pPr>
       <w:r>
         <w:rPr>
@@ -1812,11 +1605,8 @@
     </w:p>
     <w:p>
       <w:pPr>
-        <w:pStyle w:val="ListParagraph"/>
-        <w:ind w:left="1080"/>
-        <w:rPr>
-          <w:rFonts w:hint="eastAsia"/>
-        </w:rPr>
+        <w:pStyle w:val="a3"/>
+        <w:ind w:left="1080"/>
       </w:pPr>
       <w:r>
         <w:rPr>
@@ -1827,11 +1617,8 @@
     </w:p>
     <w:p>
       <w:pPr>
-        <w:pStyle w:val="ListParagraph"/>
-        <w:ind w:left="1080"/>
-        <w:rPr>
-          <w:rFonts w:hint="eastAsia"/>
-        </w:rPr>
+        <w:pStyle w:val="a3"/>
+        <w:ind w:left="1080"/>
       </w:pPr>
       <w:r>
         <w:rPr>
@@ -1842,11 +1629,8 @@
     </w:p>
     <w:p>
       <w:pPr>
-        <w:pStyle w:val="ListParagraph"/>
-        <w:ind w:left="1080"/>
-        <w:rPr>
-          <w:rFonts w:hint="eastAsia"/>
-        </w:rPr>
+        <w:pStyle w:val="a3"/>
+        <w:ind w:left="1080"/>
       </w:pPr>
       <w:r>
         <w:rPr>
@@ -1857,11 +1641,8 @@
     </w:p>
     <w:p>
       <w:pPr>
-        <w:pStyle w:val="ListParagraph"/>
-        <w:ind w:left="1080"/>
-        <w:rPr>
-          <w:rFonts w:hint="eastAsia"/>
-        </w:rPr>
+        <w:pStyle w:val="a3"/>
+        <w:ind w:left="1080"/>
       </w:pPr>
       <w:r>
         <w:rPr>
@@ -1872,11 +1653,8 @@
     </w:p>
     <w:p>
       <w:pPr>
-        <w:pStyle w:val="ListParagraph"/>
-        <w:ind w:left="1080"/>
-        <w:rPr>
-          <w:rFonts w:hint="eastAsia"/>
-        </w:rPr>
+        <w:pStyle w:val="a3"/>
+        <w:ind w:left="1080"/>
       </w:pPr>
       <w:r>
         <w:rPr>
@@ -1887,38 +1665,20 @@
     </w:p>
     <w:p>
       <w:pPr>
-        <w:pStyle w:val="ListParagraph"/>
-        <w:ind w:left="1080"/>
-        <w:rPr>
-          <w:rFonts w:hint="eastAsia"/>
-        </w:rPr>
-      </w:pPr>
-      <w:r>
-        <w:rPr>
-          <w:rFonts w:hint="eastAsia"/>
-        </w:rPr>
-        <w:t>垂直型</w:t>
-      </w:r>
-      <w:r>
-        <w:rPr>
-          <w:rFonts w:hint="eastAsia"/>
-        </w:rPr>
-        <w:t xml:space="preserve"> </w:t>
-      </w:r>
-      <w:r>
-        <w:rPr>
-          <w:rFonts w:hint="eastAsia"/>
-        </w:rPr>
-        <w:t>服务特定用户群</w:t>
-      </w:r>
-    </w:p>
-    <w:p>
-      <w:pPr>
-        <w:pStyle w:val="ListParagraph"/>
-        <w:ind w:left="1080"/>
-        <w:rPr>
-          <w:rFonts w:hint="eastAsia"/>
-        </w:rPr>
+        <w:pStyle w:val="a3"/>
+        <w:ind w:left="1080"/>
+      </w:pPr>
+      <w:r>
+        <w:rPr>
+          <w:rFonts w:hint="eastAsia"/>
+        </w:rPr>
+        <w:t>垂直型服务特定用户群</w:t>
+      </w:r>
+    </w:p>
+    <w:p>
+      <w:pPr>
+        <w:pStyle w:val="a3"/>
+        <w:ind w:left="1080"/>
       </w:pPr>
       <w:r>
         <w:rPr>
@@ -1929,11 +1689,8 @@
     </w:p>
     <w:p>
       <w:pPr>
-        <w:pStyle w:val="ListParagraph"/>
-        <w:ind w:left="1080"/>
-        <w:rPr>
-          <w:rFonts w:hint="eastAsia"/>
-        </w:rPr>
+        <w:pStyle w:val="a3"/>
+        <w:ind w:left="1080"/>
       </w:pPr>
       <w:r>
         <w:rPr>
@@ -1944,11 +1701,8 @@
     </w:p>
     <w:p>
       <w:pPr>
-        <w:pStyle w:val="ListParagraph"/>
-        <w:ind w:left="1080"/>
-        <w:rPr>
-          <w:rFonts w:hint="eastAsia"/>
-        </w:rPr>
+        <w:pStyle w:val="a3"/>
+        <w:ind w:left="1080"/>
       </w:pPr>
       <w:r>
         <w:rPr>
@@ -1959,11 +1713,8 @@
     </w:p>
     <w:p>
       <w:pPr>
-        <w:pStyle w:val="ListParagraph"/>
-        <w:ind w:left="1080"/>
-        <w:rPr>
-          <w:rFonts w:hint="eastAsia"/>
-        </w:rPr>
+        <w:pStyle w:val="a3"/>
+        <w:ind w:left="1080"/>
       </w:pPr>
       <w:r>
         <w:rPr>
@@ -1974,11 +1725,8 @@
     </w:p>
     <w:p>
       <w:pPr>
-        <w:pStyle w:val="ListParagraph"/>
-        <w:ind w:left="1080"/>
-        <w:rPr>
-          <w:rFonts w:hint="eastAsia"/>
-        </w:rPr>
+        <w:pStyle w:val="a3"/>
+        <w:ind w:left="1080"/>
       </w:pPr>
       <w:r>
         <w:rPr>
@@ -1989,7 +1737,7 @@
     </w:p>
     <w:p>
       <w:pPr>
-        <w:pStyle w:val="ListParagraph"/>
+        <w:pStyle w:val="a3"/>
         <w:ind w:left="1080"/>
       </w:pPr>
       <w:r>
@@ -1998,11 +1746,8 @@
     </w:p>
     <w:p>
       <w:pPr>
-        <w:pStyle w:val="ListParagraph"/>
-        <w:ind w:left="1080"/>
-        <w:rPr>
-          <w:rFonts w:hint="eastAsia"/>
-        </w:rPr>
+        <w:pStyle w:val="a3"/>
+        <w:ind w:left="1080"/>
       </w:pPr>
       <w:r>
         <w:rPr>
@@ -2013,11 +1758,8 @@
     </w:p>
     <w:p>
       <w:pPr>
-        <w:pStyle w:val="ListParagraph"/>
-        <w:ind w:left="1080"/>
-        <w:rPr>
-          <w:rFonts w:hint="eastAsia"/>
-        </w:rPr>
+        <w:pStyle w:val="a3"/>
+        <w:ind w:left="1080"/>
       </w:pPr>
       <w:r>
         <w:rPr>
@@ -2028,38 +1770,20 @@
     </w:p>
     <w:p>
       <w:pPr>
-        <w:pStyle w:val="ListParagraph"/>
-        <w:ind w:left="1080"/>
-        <w:rPr>
-          <w:rFonts w:hint="eastAsia"/>
-        </w:rPr>
-      </w:pPr>
-      <w:r>
-        <w:rPr>
-          <w:rFonts w:hint="eastAsia"/>
-        </w:rPr>
-        <w:t>行业类</w:t>
-      </w:r>
-      <w:r>
-        <w:rPr>
-          <w:rFonts w:hint="eastAsia"/>
-        </w:rPr>
-        <w:t xml:space="preserve"> </w:t>
-      </w:r>
-      <w:r>
-        <w:rPr>
-          <w:rFonts w:hint="eastAsia"/>
-        </w:rPr>
-        <w:t>服务特定行业</w:t>
-      </w:r>
-    </w:p>
-    <w:p>
-      <w:pPr>
-        <w:pStyle w:val="ListParagraph"/>
-        <w:ind w:left="1080"/>
-        <w:rPr>
-          <w:rFonts w:hint="eastAsia"/>
-        </w:rPr>
+        <w:pStyle w:val="a3"/>
+        <w:ind w:left="1080"/>
+      </w:pPr>
+      <w:r>
+        <w:rPr>
+          <w:rFonts w:hint="eastAsia"/>
+        </w:rPr>
+        <w:t>行业类服务特定行业</w:t>
+      </w:r>
+    </w:p>
+    <w:p>
+      <w:pPr>
+        <w:pStyle w:val="a3"/>
+        <w:ind w:left="1080"/>
       </w:pPr>
       <w:r>
         <w:rPr>
@@ -2070,11 +1794,8 @@
     </w:p>
     <w:p>
       <w:pPr>
-        <w:pStyle w:val="ListParagraph"/>
-        <w:ind w:left="1080"/>
-        <w:rPr>
-          <w:rFonts w:hint="eastAsia"/>
-        </w:rPr>
+        <w:pStyle w:val="a3"/>
+        <w:ind w:left="1080"/>
       </w:pPr>
       <w:r>
         <w:rPr>
@@ -2085,11 +1806,8 @@
     </w:p>
     <w:p>
       <w:pPr>
-        <w:pStyle w:val="ListParagraph"/>
-        <w:ind w:left="1080"/>
-        <w:rPr>
-          <w:rFonts w:hint="eastAsia"/>
-        </w:rPr>
+        <w:pStyle w:val="a3"/>
+        <w:ind w:left="1080"/>
       </w:pPr>
       <w:r>
         <w:rPr>
@@ -2100,11 +1818,8 @@
     </w:p>
     <w:p>
       <w:pPr>
-        <w:pStyle w:val="ListParagraph"/>
-        <w:ind w:left="1080"/>
-        <w:rPr>
-          <w:rFonts w:hint="eastAsia"/>
-        </w:rPr>
+        <w:pStyle w:val="a3"/>
+        <w:ind w:left="1080"/>
       </w:pPr>
       <w:r>
         <w:rPr>
@@ -2115,11 +1830,8 @@
     </w:p>
     <w:p>
       <w:pPr>
-        <w:pStyle w:val="ListParagraph"/>
-        <w:ind w:left="1080"/>
-        <w:rPr>
-          <w:rFonts w:hint="eastAsia"/>
-        </w:rPr>
+        <w:pStyle w:val="a3"/>
+        <w:ind w:left="1080"/>
       </w:pPr>
       <w:r>
         <w:rPr>
@@ -2130,38 +1842,20 @@
     </w:p>
     <w:p>
       <w:pPr>
-        <w:pStyle w:val="ListParagraph"/>
-        <w:ind w:left="1080"/>
-        <w:rPr>
-          <w:rFonts w:hint="eastAsia"/>
-        </w:rPr>
-      </w:pPr>
-      <w:r>
-        <w:rPr>
-          <w:rFonts w:hint="eastAsia"/>
-        </w:rPr>
-        <w:t>搜索类</w:t>
-      </w:r>
-      <w:r>
-        <w:rPr>
-          <w:rFonts w:hint="eastAsia"/>
-        </w:rPr>
-        <w:t xml:space="preserve"> </w:t>
-      </w:r>
-      <w:r>
-        <w:rPr>
-          <w:rFonts w:hint="eastAsia"/>
-        </w:rPr>
-        <w:t>依托搜索技术</w:t>
-      </w:r>
-    </w:p>
-    <w:p>
-      <w:pPr>
-        <w:pStyle w:val="ListParagraph"/>
-        <w:ind w:left="1080"/>
-        <w:rPr>
-          <w:rFonts w:hint="eastAsia"/>
-        </w:rPr>
+        <w:pStyle w:val="a3"/>
+        <w:ind w:left="1080"/>
+      </w:pPr>
+      <w:r>
+        <w:rPr>
+          <w:rFonts w:hint="eastAsia"/>
+        </w:rPr>
+        <w:t>搜索类依托搜索技术</w:t>
+      </w:r>
+    </w:p>
+    <w:p>
+      <w:pPr>
+        <w:pStyle w:val="a3"/>
+        <w:ind w:left="1080"/>
       </w:pPr>
       <w:r>
         <w:rPr>
@@ -2172,11 +1866,8 @@
     </w:p>
     <w:p>
       <w:pPr>
-        <w:pStyle w:val="ListParagraph"/>
-        <w:ind w:left="1080"/>
-        <w:rPr>
-          <w:rFonts w:hint="eastAsia"/>
-        </w:rPr>
+        <w:pStyle w:val="a3"/>
+        <w:ind w:left="1080"/>
       </w:pPr>
       <w:r>
         <w:rPr>
@@ -2187,11 +1878,8 @@
     </w:p>
     <w:p>
       <w:pPr>
-        <w:pStyle w:val="ListParagraph"/>
-        <w:ind w:left="1080"/>
-        <w:rPr>
-          <w:rFonts w:hint="eastAsia"/>
-        </w:rPr>
+        <w:pStyle w:val="a3"/>
+        <w:ind w:left="1080"/>
       </w:pPr>
       <w:r>
         <w:rPr>
@@ -2202,7 +1890,7 @@
     </w:p>
     <w:p>
       <w:pPr>
-        <w:pStyle w:val="ListParagraph"/>
+        <w:pStyle w:val="a3"/>
         <w:ind w:left="1080"/>
       </w:pPr>
       <w:r>
@@ -2211,11 +1899,8 @@
     </w:p>
     <w:p>
       <w:pPr>
-        <w:pStyle w:val="ListParagraph"/>
-        <w:ind w:left="1080"/>
-        <w:rPr>
-          <w:rFonts w:hint="eastAsia"/>
-        </w:rPr>
+        <w:pStyle w:val="a3"/>
+        <w:ind w:left="1080"/>
       </w:pPr>
       <w:r>
         <w:rPr>
@@ -2226,11 +1911,8 @@
     </w:p>
     <w:p>
       <w:pPr>
-        <w:pStyle w:val="ListParagraph"/>
-        <w:ind w:left="1080"/>
-        <w:rPr>
-          <w:rFonts w:hint="eastAsia"/>
-        </w:rPr>
+        <w:pStyle w:val="a3"/>
+        <w:ind w:left="1080"/>
       </w:pPr>
       <w:r>
         <w:rPr>
@@ -2241,18 +1923,16 @@
     </w:p>
     <w:p>
       <w:pPr>
-        <w:pStyle w:val="ListParagraph"/>
-        <w:ind w:left="1080"/>
-      </w:pPr>
-      <w:proofErr w:type="spellStart"/>
+        <w:pStyle w:val="a3"/>
+        <w:ind w:left="1080"/>
+      </w:pPr>
       <w:r>
         <w:t>Meijob</w:t>
       </w:r>
-      <w:proofErr w:type="spellEnd"/>
-    </w:p>
-    <w:p>
-      <w:pPr>
-        <w:pStyle w:val="ListParagraph"/>
+    </w:p>
+    <w:p>
+      <w:pPr>
+        <w:pStyle w:val="a3"/>
         <w:ind w:left="1080"/>
       </w:pPr>
       <w:r>
@@ -2261,38 +1941,20 @@
     </w:p>
     <w:p>
       <w:pPr>
-        <w:pStyle w:val="ListParagraph"/>
-        <w:ind w:left="1080"/>
-        <w:rPr>
-          <w:rFonts w:hint="eastAsia"/>
-        </w:rPr>
-      </w:pPr>
-      <w:r>
-        <w:rPr>
-          <w:rFonts w:hint="eastAsia"/>
-        </w:rPr>
-        <w:t>类</w:t>
-      </w:r>
-      <w:r>
-        <w:rPr>
-          <w:rFonts w:hint="eastAsia"/>
-        </w:rPr>
-        <w:t xml:space="preserve"> </w:t>
-      </w:r>
-      <w:r>
-        <w:rPr>
-          <w:rFonts w:hint="eastAsia"/>
-        </w:rPr>
-        <w:t>求职社区为主</w:t>
-      </w:r>
-    </w:p>
-    <w:p>
-      <w:pPr>
-        <w:pStyle w:val="ListParagraph"/>
-        <w:ind w:left="1080"/>
-        <w:rPr>
-          <w:rFonts w:hint="eastAsia"/>
-        </w:rPr>
+        <w:pStyle w:val="a3"/>
+        <w:ind w:left="1080"/>
+      </w:pPr>
+      <w:r>
+        <w:rPr>
+          <w:rFonts w:hint="eastAsia"/>
+        </w:rPr>
+        <w:t>类求职社区为主</w:t>
+      </w:r>
+    </w:p>
+    <w:p>
+      <w:pPr>
+        <w:pStyle w:val="a3"/>
+        <w:ind w:left="1080"/>
       </w:pPr>
       <w:r>
         <w:rPr>
@@ -2303,11 +1965,8 @@
     </w:p>
     <w:p>
       <w:pPr>
-        <w:pStyle w:val="ListParagraph"/>
-        <w:ind w:left="1080"/>
-        <w:rPr>
-          <w:rFonts w:hint="eastAsia"/>
-        </w:rPr>
+        <w:pStyle w:val="a3"/>
+        <w:ind w:left="1080"/>
       </w:pPr>
       <w:r>
         <w:rPr>
@@ -2318,11 +1977,8 @@
     </w:p>
     <w:p>
       <w:pPr>
-        <w:pStyle w:val="ListParagraph"/>
-        <w:ind w:left="1080"/>
-        <w:rPr>
-          <w:rFonts w:hint="eastAsia"/>
-        </w:rPr>
+        <w:pStyle w:val="a3"/>
+        <w:ind w:left="1080"/>
       </w:pPr>
       <w:r>
         <w:rPr>
@@ -2333,7 +1989,7 @@
     </w:p>
     <w:p>
       <w:pPr>
-        <w:pStyle w:val="ListParagraph"/>
+        <w:pStyle w:val="a3"/>
         <w:ind w:left="1080"/>
       </w:pPr>
       <w:r>
@@ -2345,30 +2001,24 @@
     </w:p>
     <w:p>
       <w:pPr>
-        <w:pStyle w:val="ListParagraph"/>
-        <w:ind w:left="1080"/>
-        <w:rPr>
-          <w:rFonts w:hint="eastAsia"/>
-        </w:rPr>
+        <w:pStyle w:val="a3"/>
+        <w:ind w:left="1080"/>
       </w:pPr>
     </w:p>
     <w:p/>
     <w:p>
       <w:pPr>
-        <w:pStyle w:val="ListParagraph"/>
-        <w:ind w:left="1080"/>
-      </w:pPr>
-    </w:p>
-    <w:p>
-      <w:pPr>
-        <w:pStyle w:val="ListParagraph"/>
+        <w:pStyle w:val="a3"/>
+        <w:ind w:left="1080"/>
+      </w:pPr>
+    </w:p>
+    <w:p>
+      <w:pPr>
+        <w:pStyle w:val="a3"/>
         <w:numPr>
           <w:ilvl w:val="0"/>
           <w:numId w:val="3"/>
         </w:numPr>
-        <w:rPr>
-          <w:rFonts w:hint="eastAsia"/>
-        </w:rPr>
       </w:pPr>
     </w:p>
     <w:p>
@@ -2386,9 +2036,59 @@
 </w:document>
 </file>
 
+<file path=word/endnotes.xml><?xml version="1.0" encoding="utf-8"?>
+<w:endnotes xmlns:ve="http://schemas.openxmlformats.org/markup-compatibility/2006" xmlns:o="urn:schemas-microsoft-com:office:office" xmlns:r="http://schemas.openxmlformats.org/officeDocument/2006/relationships" xmlns:m="http://schemas.openxmlformats.org/officeDocument/2006/math" xmlns:v="urn:schemas-microsoft-com:vml" xmlns:wp="http://schemas.openxmlformats.org/drawingml/2006/wordprocessingDrawing" xmlns:w10="urn:schemas-microsoft-com:office:word" xmlns:w="http://schemas.openxmlformats.org/wordprocessingml/2006/main" xmlns:wne="http://schemas.microsoft.com/office/word/2006/wordml">
+  <w:endnote w:type="separator" w:id="0">
+    <w:p>
+      <w:pPr>
+        <w:spacing w:after="0" w:line="240" w:lineRule="auto"/>
+      </w:pPr>
+      <w:r>
+        <w:separator/>
+      </w:r>
+    </w:p>
+  </w:endnote>
+  <w:endnote w:type="continuationSeparator" w:id="1">
+    <w:p>
+      <w:pPr>
+        <w:spacing w:after="0" w:line="240" w:lineRule="auto"/>
+      </w:pPr>
+      <w:r>
+        <w:continuationSeparator/>
+      </w:r>
+    </w:p>
+  </w:endnote>
+</w:endnotes>
+</file>
+
+<file path=word/footnotes.xml><?xml version="1.0" encoding="utf-8"?>
+<w:footnotes xmlns:ve="http://schemas.openxmlformats.org/markup-compatibility/2006" xmlns:o="urn:schemas-microsoft-com:office:office" xmlns:r="http://schemas.openxmlformats.org/officeDocument/2006/relationships" xmlns:m="http://schemas.openxmlformats.org/officeDocument/2006/math" xmlns:v="urn:schemas-microsoft-com:vml" xmlns:wp="http://schemas.openxmlformats.org/drawingml/2006/wordprocessingDrawing" xmlns:w10="urn:schemas-microsoft-com:office:word" xmlns:w="http://schemas.openxmlformats.org/wordprocessingml/2006/main" xmlns:wne="http://schemas.microsoft.com/office/word/2006/wordml">
+  <w:footnote w:type="separator" w:id="0">
+    <w:p>
+      <w:pPr>
+        <w:spacing w:after="0" w:line="240" w:lineRule="auto"/>
+      </w:pPr>
+      <w:r>
+        <w:separator/>
+      </w:r>
+    </w:p>
+  </w:footnote>
+  <w:footnote w:type="continuationSeparator" w:id="1">
+    <w:p>
+      <w:pPr>
+        <w:spacing w:after="0" w:line="240" w:lineRule="auto"/>
+      </w:pPr>
+      <w:r>
+        <w:continuationSeparator/>
+      </w:r>
+    </w:p>
+  </w:footnote>
+</w:footnotes>
+</file>
+
 <file path=word/numbering.xml><?xml version="1.0" encoding="utf-8"?>
-<w:numbering xmlns:wpc="http://schemas.microsoft.com/office/word/2010/wordprocessingCanvas" xmlns:mc="http://schemas.openxmlformats.org/markup-compatibility/2006" xmlns:o="urn:schemas-microsoft-com:office:office" xmlns:r="http://schemas.openxmlformats.org/officeDocument/2006/relationships" xmlns:m="http://schemas.openxmlformats.org/officeDocument/2006/math" xmlns:v="urn:schemas-microsoft-com:vml" xmlns:wp14="http://schemas.microsoft.com/office/word/2010/wordprocessingDrawing" xmlns:wp="http://schemas.openxmlformats.org/drawingml/2006/wordprocessingDrawing" xmlns:w10="urn:schemas-microsoft-com:office:word" xmlns:w="http://schemas.openxmlformats.org/wordprocessingml/2006/main" xmlns:w14="http://schemas.microsoft.com/office/word/2010/wordml" xmlns:w15="http://schemas.microsoft.com/office/word/2012/wordml" xmlns:wpg="http://schemas.microsoft.com/office/word/2010/wordprocessingGroup" xmlns:wpi="http://schemas.microsoft.com/office/word/2010/wordprocessingInk" xmlns:wne="http://schemas.microsoft.com/office/word/2006/wordml" xmlns:wps="http://schemas.microsoft.com/office/word/2010/wordprocessingShape" mc:Ignorable="w14 w15 wp14">
-  <w:abstractNum w:abstractNumId="0" w15:restartNumberingAfterBreak="0">
+<w:numbering xmlns:ve="http://schemas.openxmlformats.org/markup-compatibility/2006" xmlns:o="urn:schemas-microsoft-com:office:office" xmlns:r="http://schemas.openxmlformats.org/officeDocument/2006/relationships" xmlns:m="http://schemas.openxmlformats.org/officeDocument/2006/math" xmlns:v="urn:schemas-microsoft-com:vml" xmlns:wp="http://schemas.openxmlformats.org/drawingml/2006/wordprocessingDrawing" xmlns:w10="urn:schemas-microsoft-com:office:word" xmlns:w="http://schemas.openxmlformats.org/wordprocessingml/2006/main" xmlns:wne="http://schemas.microsoft.com/office/word/2006/wordml">
+  <w:abstractNum w:abstractNumId="0">
     <w:nsid w:val="3C263FF6"/>
     <w:multiLevelType w:val="hybridMultilevel"/>
     <w:tmpl w:val="FC2E3BBC"/>
@@ -2477,7 +2177,7 @@
       </w:pPr>
     </w:lvl>
   </w:abstractNum>
-  <w:abstractNum w:abstractNumId="1" w15:restartNumberingAfterBreak="0">
+  <w:abstractNum w:abstractNumId="1">
     <w:nsid w:val="590D1BE2"/>
     <w:multiLevelType w:val="hybridMultilevel"/>
     <w:tmpl w:val="8CD4217A"/>
@@ -2566,7 +2266,7 @@
       </w:pPr>
     </w:lvl>
   </w:abstractNum>
-  <w:abstractNum w:abstractNumId="2" w15:restartNumberingAfterBreak="0">
+  <w:abstractNum w:abstractNumId="2">
     <w:nsid w:val="7BB404F3"/>
     <w:multiLevelType w:val="hybridMultilevel"/>
     <w:tmpl w:val="781A1634"/>
@@ -2668,7 +2368,7 @@
 </file>
 
 <file path=word/styles.xml><?xml version="1.0" encoding="utf-8"?>
-<w:styles xmlns:mc="http://schemas.openxmlformats.org/markup-compatibility/2006" xmlns:r="http://schemas.openxmlformats.org/officeDocument/2006/relationships" xmlns:w="http://schemas.openxmlformats.org/wordprocessingml/2006/main" xmlns:w14="http://schemas.microsoft.com/office/word/2010/wordml" xmlns:w15="http://schemas.microsoft.com/office/word/2012/wordml" mc:Ignorable="w14 w15">
+<w:styles xmlns:r="http://schemas.openxmlformats.org/officeDocument/2006/relationships" xmlns:w="http://schemas.openxmlformats.org/wordprocessingml/2006/main">
   <w:docDefaults>
     <w:rPrDefault>
       <w:rPr>
@@ -2684,388 +2384,155 @@
       </w:pPr>
     </w:pPrDefault>
   </w:docDefaults>
-  <w:latentStyles w:defLockedState="0" w:defUIPriority="99" w:defSemiHidden="0" w:defUnhideWhenUsed="0" w:defQFormat="0" w:count="371">
-    <w:lsdException w:name="Normal" w:uiPriority="0" w:qFormat="1"/>
-    <w:lsdException w:name="heading 1" w:uiPriority="9" w:qFormat="1"/>
-    <w:lsdException w:name="heading 2" w:semiHidden="1" w:uiPriority="9" w:unhideWhenUsed="1" w:qFormat="1"/>
-    <w:lsdException w:name="heading 3" w:semiHidden="1" w:uiPriority="9" w:unhideWhenUsed="1" w:qFormat="1"/>
-    <w:lsdException w:name="heading 4" w:semiHidden="1" w:uiPriority="9" w:unhideWhenUsed="1" w:qFormat="1"/>
-    <w:lsdException w:name="heading 5" w:semiHidden="1" w:uiPriority="9" w:unhideWhenUsed="1" w:qFormat="1"/>
-    <w:lsdException w:name="heading 6" w:semiHidden="1" w:uiPriority="9" w:unhideWhenUsed="1" w:qFormat="1"/>
-    <w:lsdException w:name="heading 7" w:semiHidden="1" w:uiPriority="9" w:unhideWhenUsed="1" w:qFormat="1"/>
-    <w:lsdException w:name="heading 8" w:semiHidden="1" w:uiPriority="9" w:unhideWhenUsed="1" w:qFormat="1"/>
-    <w:lsdException w:name="heading 9" w:semiHidden="1" w:uiPriority="9" w:unhideWhenUsed="1" w:qFormat="1"/>
-    <w:lsdException w:name="index 1" w:semiHidden="1" w:unhideWhenUsed="1"/>
-    <w:lsdException w:name="index 2" w:semiHidden="1" w:unhideWhenUsed="1"/>
-    <w:lsdException w:name="index 3" w:semiHidden="1" w:unhideWhenUsed="1"/>
-    <w:lsdException w:name="index 4" w:semiHidden="1" w:unhideWhenUsed="1"/>
-    <w:lsdException w:name="index 5" w:semiHidden="1" w:unhideWhenUsed="1"/>
-    <w:lsdException w:name="index 6" w:semiHidden="1" w:unhideWhenUsed="1"/>
-    <w:lsdException w:name="index 7" w:semiHidden="1" w:unhideWhenUsed="1"/>
-    <w:lsdException w:name="index 8" w:semiHidden="1" w:unhideWhenUsed="1"/>
-    <w:lsdException w:name="index 9" w:semiHidden="1" w:unhideWhenUsed="1"/>
-    <w:lsdException w:name="toc 1" w:semiHidden="1" w:uiPriority="39" w:unhideWhenUsed="1"/>
-    <w:lsdException w:name="toc 2" w:semiHidden="1" w:uiPriority="39" w:unhideWhenUsed="1"/>
-    <w:lsdException w:name="toc 3" w:semiHidden="1" w:uiPriority="39" w:unhideWhenUsed="1"/>
-    <w:lsdException w:name="toc 4" w:semiHidden="1" w:uiPriority="39" w:unhideWhenUsed="1"/>
-    <w:lsdException w:name="toc 5" w:semiHidden="1" w:uiPriority="39" w:unhideWhenUsed="1"/>
-    <w:lsdException w:name="toc 6" w:semiHidden="1" w:uiPriority="39" w:unhideWhenUsed="1"/>
-    <w:lsdException w:name="toc 7" w:semiHidden="1" w:uiPriority="39" w:unhideWhenUsed="1"/>
-    <w:lsdException w:name="toc 8" w:semiHidden="1" w:uiPriority="39" w:unhideWhenUsed="1"/>
-    <w:lsdException w:name="toc 9" w:semiHidden="1" w:uiPriority="39" w:unhideWhenUsed="1"/>
-    <w:lsdException w:name="Normal Indent" w:semiHidden="1" w:unhideWhenUsed="1"/>
-    <w:lsdException w:name="footnote text" w:semiHidden="1" w:unhideWhenUsed="1"/>
-    <w:lsdException w:name="annotation text" w:semiHidden="1" w:unhideWhenUsed="1"/>
-    <w:lsdException w:name="header" w:semiHidden="1" w:unhideWhenUsed="1"/>
-    <w:lsdException w:name="footer" w:semiHidden="1" w:unhideWhenUsed="1"/>
-    <w:lsdException w:name="index heading" w:semiHidden="1" w:unhideWhenUsed="1"/>
-    <w:lsdException w:name="caption" w:semiHidden="1" w:uiPriority="35" w:unhideWhenUsed="1" w:qFormat="1"/>
-    <w:lsdException w:name="table of figures" w:semiHidden="1" w:unhideWhenUsed="1"/>
-    <w:lsdException w:name="envelope address" w:semiHidden="1" w:unhideWhenUsed="1"/>
-    <w:lsdException w:name="envelope return" w:semiHidden="1" w:unhideWhenUsed="1"/>
-    <w:lsdException w:name="footnote reference" w:semiHidden="1" w:unhideWhenUsed="1"/>
-    <w:lsdException w:name="annotation reference" w:semiHidden="1" w:unhideWhenUsed="1"/>
-    <w:lsdException w:name="line number" w:semiHidden="1" w:unhideWhenUsed="1"/>
-    <w:lsdException w:name="page number" w:semiHidden="1" w:unhideWhenUsed="1"/>
-    <w:lsdException w:name="endnote reference" w:semiHidden="1" w:unhideWhenUsed="1"/>
-    <w:lsdException w:name="endnote text" w:semiHidden="1" w:unhideWhenUsed="1"/>
-    <w:lsdException w:name="table of authorities" w:semiHidden="1" w:unhideWhenUsed="1"/>
-    <w:lsdException w:name="macro" w:semiHidden="1" w:unhideWhenUsed="1"/>
-    <w:lsdException w:name="toa heading" w:semiHidden="1" w:unhideWhenUsed="1"/>
-    <w:lsdException w:name="List" w:semiHidden="1" w:unhideWhenUsed="1"/>
-    <w:lsdException w:name="List Bullet" w:semiHidden="1" w:unhideWhenUsed="1"/>
-    <w:lsdException w:name="List Number" w:semiHidden="1" w:unhideWhenUsed="1"/>
-    <w:lsdException w:name="List 2" w:semiHidden="1" w:unhideWhenUsed="1"/>
-    <w:lsdException w:name="List 3" w:semiHidden="1" w:unhideWhenUsed="1"/>
-    <w:lsdException w:name="List 4" w:semiHidden="1" w:unhideWhenUsed="1"/>
-    <w:lsdException w:name="List 5" w:semiHidden="1" w:unhideWhenUsed="1"/>
-    <w:lsdException w:name="List Bullet 2" w:semiHidden="1" w:unhideWhenUsed="1"/>
-    <w:lsdException w:name="List Bullet 3" w:semiHidden="1" w:unhideWhenUsed="1"/>
-    <w:lsdException w:name="List Bullet 4" w:semiHidden="1" w:unhideWhenUsed="1"/>
-    <w:lsdException w:name="List Bullet 5" w:semiHidden="1" w:unhideWhenUsed="1"/>
-    <w:lsdException w:name="List Number 2" w:semiHidden="1" w:unhideWhenUsed="1"/>
-    <w:lsdException w:name="List Number 3" w:semiHidden="1" w:unhideWhenUsed="1"/>
-    <w:lsdException w:name="List Number 4" w:semiHidden="1" w:unhideWhenUsed="1"/>
-    <w:lsdException w:name="List Number 5" w:semiHidden="1" w:unhideWhenUsed="1"/>
-    <w:lsdException w:name="Title" w:uiPriority="10" w:qFormat="1"/>
-    <w:lsdException w:name="Closing" w:semiHidden="1" w:unhideWhenUsed="1"/>
-    <w:lsdException w:name="Signature" w:semiHidden="1" w:unhideWhenUsed="1"/>
-    <w:lsdException w:name="Default Paragraph Font" w:semiHidden="1" w:uiPriority="1" w:unhideWhenUsed="1"/>
-    <w:lsdException w:name="Body Text" w:semiHidden="1" w:unhideWhenUsed="1"/>
-    <w:lsdException w:name="Body Text Indent" w:semiHidden="1" w:unhideWhenUsed="1"/>
-    <w:lsdException w:name="List Continue" w:semiHidden="1" w:unhideWhenUsed="1"/>
-    <w:lsdException w:name="List Continue 2" w:semiHidden="1" w:unhideWhenUsed="1"/>
-    <w:lsdException w:name="List Continue 3" w:semiHidden="1" w:unhideWhenUsed="1"/>
-    <w:lsdException w:name="List Continue 4" w:semiHidden="1" w:unhideWhenUsed="1"/>
-    <w:lsdException w:name="List Continue 5" w:semiHidden="1" w:unhideWhenUsed="1"/>
-    <w:lsdException w:name="Message Header" w:semiHidden="1" w:unhideWhenUsed="1"/>
-    <w:lsdException w:name="Subtitle" w:uiPriority="11" w:qFormat="1"/>
-    <w:lsdException w:name="Salutation" w:semiHidden="1" w:unhideWhenUsed="1"/>
-    <w:lsdException w:name="Date" w:semiHidden="1" w:unhideWhenUsed="1"/>
-    <w:lsdException w:name="Body Text First Indent" w:semiHidden="1" w:unhideWhenUsed="1"/>
-    <w:lsdException w:name="Body Text First Indent 2" w:semiHidden="1" w:unhideWhenUsed="1"/>
-    <w:lsdException w:name="Note Heading" w:semiHidden="1" w:unhideWhenUsed="1"/>
-    <w:lsdException w:name="Body Text 2" w:semiHidden="1" w:unhideWhenUsed="1"/>
-    <w:lsdException w:name="Body Text 3" w:semiHidden="1" w:unhideWhenUsed="1"/>
-    <w:lsdException w:name="Body Text Indent 2" w:semiHidden="1" w:unhideWhenUsed="1"/>
-    <w:lsdException w:name="Body Text Indent 3" w:semiHidden="1" w:unhideWhenUsed="1"/>
-    <w:lsdException w:name="Block Text" w:semiHidden="1" w:unhideWhenUsed="1"/>
-    <w:lsdException w:name="Hyperlink" w:semiHidden="1" w:unhideWhenUsed="1"/>
-    <w:lsdException w:name="FollowedHyperlink" w:semiHidden="1" w:unhideWhenUsed="1"/>
-    <w:lsdException w:name="Strong" w:uiPriority="22" w:qFormat="1"/>
-    <w:lsdException w:name="Emphasis" w:uiPriority="20" w:qFormat="1"/>
-    <w:lsdException w:name="Document Map" w:semiHidden="1" w:unhideWhenUsed="1"/>
-    <w:lsdException w:name="Plain Text" w:semiHidden="1" w:unhideWhenUsed="1"/>
-    <w:lsdException w:name="E-mail Signature" w:semiHidden="1" w:unhideWhenUsed="1"/>
-    <w:lsdException w:name="HTML Top of Form" w:semiHidden="1" w:unhideWhenUsed="1"/>
-    <w:lsdException w:name="HTML Bottom of Form" w:semiHidden="1" w:unhideWhenUsed="1"/>
-    <w:lsdException w:name="Normal (Web)" w:semiHidden="1" w:unhideWhenUsed="1"/>
-    <w:lsdException w:name="HTML Acronym" w:semiHidden="1" w:unhideWhenUsed="1"/>
-    <w:lsdException w:name="HTML Address" w:semiHidden="1" w:unhideWhenUsed="1"/>
-    <w:lsdException w:name="HTML Cite" w:semiHidden="1" w:unhideWhenUsed="1"/>
-    <w:lsdException w:name="HTML Code" w:semiHidden="1" w:unhideWhenUsed="1"/>
-    <w:lsdException w:name="HTML Definition" w:semiHidden="1" w:unhideWhenUsed="1"/>
-    <w:lsdException w:name="HTML Keyboard" w:semiHidden="1" w:unhideWhenUsed="1"/>
-    <w:lsdException w:name="HTML Preformatted" w:semiHidden="1" w:unhideWhenUsed="1"/>
-    <w:lsdException w:name="HTML Sample" w:semiHidden="1" w:unhideWhenUsed="1"/>
-    <w:lsdException w:name="HTML Typewriter" w:semiHidden="1" w:unhideWhenUsed="1"/>
-    <w:lsdException w:name="HTML Variable" w:semiHidden="1" w:unhideWhenUsed="1"/>
-    <w:lsdException w:name="Normal Table" w:semiHidden="1" w:unhideWhenUsed="1"/>
-    <w:lsdException w:name="annotation subject" w:semiHidden="1" w:unhideWhenUsed="1"/>
-    <w:lsdException w:name="No List" w:semiHidden="1" w:unhideWhenUsed="1"/>
-    <w:lsdException w:name="Outline List 1" w:semiHidden="1" w:unhideWhenUsed="1"/>
-    <w:lsdException w:name="Outline List 2" w:semiHidden="1" w:unhideWhenUsed="1"/>
-    <w:lsdException w:name="Outline List 3" w:semiHidden="1" w:unhideWhenUsed="1"/>
-    <w:lsdException w:name="Table Simple 1" w:semiHidden="1" w:unhideWhenUsed="1"/>
-    <w:lsdException w:name="Table Simple 2" w:semiHidden="1" w:unhideWhenUsed="1"/>
-    <w:lsdException w:name="Table Simple 3" w:semiHidden="1" w:unhideWhenUsed="1"/>
-    <w:lsdException w:name="Table Classic 1" w:semiHidden="1" w:unhideWhenUsed="1"/>
-    <w:lsdException w:name="Table Classic 2" w:semiHidden="1" w:unhideWhenUsed="1"/>
-    <w:lsdException w:name="Table Classic 3" w:semiHidden="1" w:unhideWhenUsed="1"/>
-    <w:lsdException w:name="Table Classic 4" w:semiHidden="1" w:unhideWhenUsed="1"/>
-    <w:lsdException w:name="Table Colorful 1" w:semiHidden="1" w:unhideWhenUsed="1"/>
-    <w:lsdException w:name="Table Colorful 2" w:semiHidden="1" w:unhideWhenUsed="1"/>
-    <w:lsdException w:name="Table Colorful 3" w:semiHidden="1" w:unhideWhenUsed="1"/>
-    <w:lsdException w:name="Table Columns 1" w:semiHidden="1" w:unhideWhenUsed="1"/>
-    <w:lsdException w:name="Table Columns 2" w:semiHidden="1" w:unhideWhenUsed="1"/>
-    <w:lsdException w:name="Table Columns 3" w:semiHidden="1" w:unhideWhenUsed="1"/>
-    <w:lsdException w:name="Table Columns 4" w:semiHidden="1" w:unhideWhenUsed="1"/>
-    <w:lsdException w:name="Table Columns 5" w:semiHidden="1" w:unhideWhenUsed="1"/>
-    <w:lsdException w:name="Table Grid 1" w:semiHidden="1" w:unhideWhenUsed="1"/>
-    <w:lsdException w:name="Table Grid 2" w:semiHidden="1" w:unhideWhenUsed="1"/>
-    <w:lsdException w:name="Table Grid 3" w:semiHidden="1" w:unhideWhenUsed="1"/>
-    <w:lsdException w:name="Table Grid 4" w:semiHidden="1" w:unhideWhenUsed="1"/>
-    <w:lsdException w:name="Table Grid 5" w:semiHidden="1" w:unhideWhenUsed="1"/>
-    <w:lsdException w:name="Table Grid 6" w:semiHidden="1" w:unhideWhenUsed="1"/>
-    <w:lsdException w:name="Table Grid 7" w:semiHidden="1" w:unhideWhenUsed="1"/>
-    <w:lsdException w:name="Table Grid 8" w:semiHidden="1" w:unhideWhenUsed="1"/>
-    <w:lsdException w:name="Table List 1" w:semiHidden="1" w:unhideWhenUsed="1"/>
-    <w:lsdException w:name="Table List 2" w:semiHidden="1" w:unhideWhenUsed="1"/>
-    <w:lsdException w:name="Table List 3" w:semiHidden="1" w:unhideWhenUsed="1"/>
-    <w:lsdException w:name="Table List 4" w:semiHidden="1" w:unhideWhenUsed="1"/>
-    <w:lsdException w:name="Table List 5" w:semiHidden="1" w:unhideWhenUsed="1"/>
-    <w:lsdException w:name="Table List 6" w:semiHidden="1" w:unhideWhenUsed="1"/>
-    <w:lsdException w:name="Table List 7" w:semiHidden="1" w:unhideWhenUsed="1"/>
-    <w:lsdException w:name="Table List 8" w:semiHidden="1" w:unhideWhenUsed="1"/>
-    <w:lsdException w:name="Table 3D effects 1" w:semiHidden="1" w:unhideWhenUsed="1"/>
-    <w:lsdException w:name="Table 3D effects 2" w:semiHidden="1" w:unhideWhenUsed="1"/>
-    <w:lsdException w:name="Table 3D effects 3" w:semiHidden="1" w:unhideWhenUsed="1"/>
-    <w:lsdException w:name="Table Contemporary" w:semiHidden="1" w:unhideWhenUsed="1"/>
-    <w:lsdException w:name="Table Elegant" w:semiHidden="1" w:unhideWhenUsed="1"/>
-    <w:lsdException w:name="Table Professional" w:semiHidden="1" w:unhideWhenUsed="1"/>
-    <w:lsdException w:name="Table Subtle 1" w:semiHidden="1" w:unhideWhenUsed="1"/>
-    <w:lsdException w:name="Table Subtle 2" w:semiHidden="1" w:unhideWhenUsed="1"/>
-    <w:lsdException w:name="Table Web 1" w:semiHidden="1" w:unhideWhenUsed="1"/>
-    <w:lsdException w:name="Table Web 2" w:semiHidden="1" w:unhideWhenUsed="1"/>
-    <w:lsdException w:name="Table Web 3" w:semiHidden="1" w:unhideWhenUsed="1"/>
-    <w:lsdException w:name="Balloon Text" w:semiHidden="1" w:unhideWhenUsed="1"/>
-    <w:lsdException w:name="Table Grid" w:uiPriority="39"/>
-    <w:lsdException w:name="Table Theme" w:semiHidden="1" w:unhideWhenUsed="1"/>
-    <w:lsdException w:name="Placeholder Text" w:semiHidden="1"/>
-    <w:lsdException w:name="No Spacing" w:uiPriority="1" w:qFormat="1"/>
-    <w:lsdException w:name="Light Shading" w:uiPriority="60"/>
-    <w:lsdException w:name="Light List" w:uiPriority="61"/>
-    <w:lsdException w:name="Light Grid" w:uiPriority="62"/>
-    <w:lsdException w:name="Medium Shading 1" w:uiPriority="63"/>
-    <w:lsdException w:name="Medium Shading 2" w:uiPriority="64"/>
-    <w:lsdException w:name="Medium List 1" w:uiPriority="65"/>
-    <w:lsdException w:name="Medium List 2" w:uiPriority="66"/>
-    <w:lsdException w:name="Medium Grid 1" w:uiPriority="67"/>
-    <w:lsdException w:name="Medium Grid 2" w:uiPriority="68"/>
-    <w:lsdException w:name="Medium Grid 3" w:uiPriority="69"/>
-    <w:lsdException w:name="Dark List" w:uiPriority="70"/>
-    <w:lsdException w:name="Colorful Shading" w:uiPriority="71"/>
-    <w:lsdException w:name="Colorful List" w:uiPriority="72"/>
-    <w:lsdException w:name="Colorful Grid" w:uiPriority="73"/>
-    <w:lsdException w:name="Light Shading Accent 1" w:uiPriority="60"/>
-    <w:lsdException w:name="Light List Accent 1" w:uiPriority="61"/>
-    <w:lsdException w:name="Light Grid Accent 1" w:uiPriority="62"/>
-    <w:lsdException w:name="Medium Shading 1 Accent 1" w:uiPriority="63"/>
-    <w:lsdException w:name="Medium Shading 2 Accent 1" w:uiPriority="64"/>
-    <w:lsdException w:name="Medium List 1 Accent 1" w:uiPriority="65"/>
-    <w:lsdException w:name="Revision" w:semiHidden="1"/>
-    <w:lsdException w:name="List Paragraph" w:uiPriority="34" w:qFormat="1"/>
-    <w:lsdException w:name="Quote" w:uiPriority="29" w:qFormat="1"/>
-    <w:lsdException w:name="Intense Quote" w:uiPriority="30" w:qFormat="1"/>
-    <w:lsdException w:name="Medium List 2 Accent 1" w:uiPriority="66"/>
-    <w:lsdException w:name="Medium Grid 1 Accent 1" w:uiPriority="67"/>
-    <w:lsdException w:name="Medium Grid 2 Accent 1" w:uiPriority="68"/>
-    <w:lsdException w:name="Medium Grid 3 Accent 1" w:uiPriority="69"/>
-    <w:lsdException w:name="Dark List Accent 1" w:uiPriority="70"/>
-    <w:lsdException w:name="Colorful Shading Accent 1" w:uiPriority="71"/>
-    <w:lsdException w:name="Colorful List Accent 1" w:uiPriority="72"/>
-    <w:lsdException w:name="Colorful Grid Accent 1" w:uiPriority="73"/>
-    <w:lsdException w:name="Light Shading Accent 2" w:uiPriority="60"/>
-    <w:lsdException w:name="Light List Accent 2" w:uiPriority="61"/>
-    <w:lsdException w:name="Light Grid Accent 2" w:uiPriority="62"/>
-    <w:lsdException w:name="Medium Shading 1 Accent 2" w:uiPriority="63"/>
-    <w:lsdException w:name="Medium Shading 2 Accent 2" w:uiPriority="64"/>
-    <w:lsdException w:name="Medium List 1 Accent 2" w:uiPriority="65"/>
-    <w:lsdException w:name="Medium List 2 Accent 2" w:uiPriority="66"/>
-    <w:lsdException w:name="Medium Grid 1 Accent 2" w:uiPriority="67"/>
-    <w:lsdException w:name="Medium Grid 2 Accent 2" w:uiPriority="68"/>
-    <w:lsdException w:name="Medium Grid 3 Accent 2" w:uiPriority="69"/>
-    <w:lsdException w:name="Dark List Accent 2" w:uiPriority="70"/>
-    <w:lsdException w:name="Colorful Shading Accent 2" w:uiPriority="71"/>
-    <w:lsdException w:name="Colorful List Accent 2" w:uiPriority="72"/>
-    <w:lsdException w:name="Colorful Grid Accent 2" w:uiPriority="73"/>
-    <w:lsdException w:name="Light Shading Accent 3" w:uiPriority="60"/>
-    <w:lsdException w:name="Light List Accent 3" w:uiPriority="61"/>
-    <w:lsdException w:name="Light Grid Accent 3" w:uiPriority="62"/>
-    <w:lsdException w:name="Medium Shading 1 Accent 3" w:uiPriority="63"/>
-    <w:lsdException w:name="Medium Shading 2 Accent 3" w:uiPriority="64"/>
-    <w:lsdException w:name="Medium List 1 Accent 3" w:uiPriority="65"/>
-    <w:lsdException w:name="Medium List 2 Accent 3" w:uiPriority="66"/>
-    <w:lsdException w:name="Medium Grid 1 Accent 3" w:uiPriority="67"/>
-    <w:lsdException w:name="Medium Grid 2 Accent 3" w:uiPriority="68"/>
-    <w:lsdException w:name="Medium Grid 3 Accent 3" w:uiPriority="69"/>
-    <w:lsdException w:name="Dark List Accent 3" w:uiPriority="70"/>
-    <w:lsdException w:name="Colorful Shading Accent 3" w:uiPriority="71"/>
-    <w:lsdException w:name="Colorful List Accent 3" w:uiPriority="72"/>
-    <w:lsdException w:name="Colorful Grid Accent 3" w:uiPriority="73"/>
-    <w:lsdException w:name="Light Shading Accent 4" w:uiPriority="60"/>
-    <w:lsdException w:name="Light List Accent 4" w:uiPriority="61"/>
-    <w:lsdException w:name="Light Grid Accent 4" w:uiPriority="62"/>
-    <w:lsdException w:name="Medium Shading 1 Accent 4" w:uiPriority="63"/>
-    <w:lsdException w:name="Medium Shading 2 Accent 4" w:uiPriority="64"/>
-    <w:lsdException w:name="Medium List 1 Accent 4" w:uiPriority="65"/>
-    <w:lsdException w:name="Medium List 2 Accent 4" w:uiPriority="66"/>
-    <w:lsdException w:name="Medium Grid 1 Accent 4" w:uiPriority="67"/>
-    <w:lsdException w:name="Medium Grid 2 Accent 4" w:uiPriority="68"/>
-    <w:lsdException w:name="Medium Grid 3 Accent 4" w:uiPriority="69"/>
-    <w:lsdException w:name="Dark List Accent 4" w:uiPriority="70"/>
-    <w:lsdException w:name="Colorful Shading Accent 4" w:uiPriority="71"/>
-    <w:lsdException w:name="Colorful List Accent 4" w:uiPriority="72"/>
-    <w:lsdException w:name="Colorful Grid Accent 4" w:uiPriority="73"/>
-    <w:lsdException w:name="Light Shading Accent 5" w:uiPriority="60"/>
-    <w:lsdException w:name="Light List Accent 5" w:uiPriority="61"/>
-    <w:lsdException w:name="Light Grid Accent 5" w:uiPriority="62"/>
-    <w:lsdException w:name="Medium Shading 1 Accent 5" w:uiPriority="63"/>
-    <w:lsdException w:name="Medium Shading 2 Accent 5" w:uiPriority="64"/>
-    <w:lsdException w:name="Medium List 1 Accent 5" w:uiPriority="65"/>
-    <w:lsdException w:name="Medium List 2 Accent 5" w:uiPriority="66"/>
-    <w:lsdException w:name="Medium Grid 1 Accent 5" w:uiPriority="67"/>
-    <w:lsdException w:name="Medium Grid 2 Accent 5" w:uiPriority="68"/>
-    <w:lsdException w:name="Medium Grid 3 Accent 5" w:uiPriority="69"/>
-    <w:lsdException w:name="Dark List Accent 5" w:uiPriority="70"/>
-    <w:lsdException w:name="Colorful Shading Accent 5" w:uiPriority="71"/>
-    <w:lsdException w:name="Colorful List Accent 5" w:uiPriority="72"/>
-    <w:lsdException w:name="Colorful Grid Accent 5" w:uiPriority="73"/>
-    <w:lsdException w:name="Light Shading Accent 6" w:uiPriority="60"/>
-    <w:lsdException w:name="Light List Accent 6" w:uiPriority="61"/>
-    <w:lsdException w:name="Light Grid Accent 6" w:uiPriority="62"/>
-    <w:lsdException w:name="Medium Shading 1 Accent 6" w:uiPriority="63"/>
-    <w:lsdException w:name="Medium Shading 2 Accent 6" w:uiPriority="64"/>
-    <w:lsdException w:name="Medium List 1 Accent 6" w:uiPriority="65"/>
-    <w:lsdException w:name="Medium List 2 Accent 6" w:uiPriority="66"/>
-    <w:lsdException w:name="Medium Grid 1 Accent 6" w:uiPriority="67"/>
-    <w:lsdException w:name="Medium Grid 2 Accent 6" w:uiPriority="68"/>
-    <w:lsdException w:name="Medium Grid 3 Accent 6" w:uiPriority="69"/>
-    <w:lsdException w:name="Dark List Accent 6" w:uiPriority="70"/>
-    <w:lsdException w:name="Colorful Shading Accent 6" w:uiPriority="71"/>
-    <w:lsdException w:name="Colorful List Accent 6" w:uiPriority="72"/>
-    <w:lsdException w:name="Colorful Grid Accent 6" w:uiPriority="73"/>
-    <w:lsdException w:name="Subtle Emphasis" w:uiPriority="19" w:qFormat="1"/>
-    <w:lsdException w:name="Intense Emphasis" w:uiPriority="21" w:qFormat="1"/>
-    <w:lsdException w:name="Subtle Reference" w:uiPriority="31" w:qFormat="1"/>
-    <w:lsdException w:name="Intense Reference" w:uiPriority="32" w:qFormat="1"/>
-    <w:lsdException w:name="Book Title" w:uiPriority="33" w:qFormat="1"/>
-    <w:lsdException w:name="Bibliography" w:semiHidden="1" w:uiPriority="37" w:unhideWhenUsed="1"/>
-    <w:lsdException w:name="TOC Heading" w:semiHidden="1" w:uiPriority="39" w:unhideWhenUsed="1" w:qFormat="1"/>
-    <w:lsdException w:name="Plain Table 1" w:uiPriority="41"/>
-    <w:lsdException w:name="Plain Table 2" w:uiPriority="42"/>
-    <w:lsdException w:name="Plain Table 3" w:uiPriority="43"/>
-    <w:lsdException w:name="Plain Table 4" w:uiPriority="44"/>
-    <w:lsdException w:name="Plain Table 5" w:uiPriority="45"/>
-    <w:lsdException w:name="Grid Table Light" w:uiPriority="40"/>
-    <w:lsdException w:name="Grid Table 1 Light" w:uiPriority="46"/>
-    <w:lsdException w:name="Grid Table 2" w:uiPriority="47"/>
-    <w:lsdException w:name="Grid Table 3" w:uiPriority="48"/>
-    <w:lsdException w:name="Grid Table 4" w:uiPriority="49"/>
-    <w:lsdException w:name="Grid Table 5 Dark" w:uiPriority="50"/>
-    <w:lsdException w:name="Grid Table 6 Colorful" w:uiPriority="51"/>
-    <w:lsdException w:name="Grid Table 7 Colorful" w:uiPriority="52"/>
-    <w:lsdException w:name="Grid Table 1 Light Accent 1" w:uiPriority="46"/>
-    <w:lsdException w:name="Grid Table 2 Accent 1" w:uiPriority="47"/>
-    <w:lsdException w:name="Grid Table 3 Accent 1" w:uiPriority="48"/>
-    <w:lsdException w:name="Grid Table 4 Accent 1" w:uiPriority="49"/>
-    <w:lsdException w:name="Grid Table 5 Dark Accent 1" w:uiPriority="50"/>
-    <w:lsdException w:name="Grid Table 6 Colorful Accent 1" w:uiPriority="51"/>
-    <w:lsdException w:name="Grid Table 7 Colorful Accent 1" w:uiPriority="52"/>
-    <w:lsdException w:name="Grid Table 1 Light Accent 2" w:uiPriority="46"/>
-    <w:lsdException w:name="Grid Table 2 Accent 2" w:uiPriority="47"/>
-    <w:lsdException w:name="Grid Table 3 Accent 2" w:uiPriority="48"/>
-    <w:lsdException w:name="Grid Table 4 Accent 2" w:uiPriority="49"/>
-    <w:lsdException w:name="Grid Table 5 Dark Accent 2" w:uiPriority="50"/>
-    <w:lsdException w:name="Grid Table 6 Colorful Accent 2" w:uiPriority="51"/>
-    <w:lsdException w:name="Grid Table 7 Colorful Accent 2" w:uiPriority="52"/>
-    <w:lsdException w:name="Grid Table 1 Light Accent 3" w:uiPriority="46"/>
-    <w:lsdException w:name="Grid Table 2 Accent 3" w:uiPriority="47"/>
-    <w:lsdException w:name="Grid Table 3 Accent 3" w:uiPriority="48"/>
-    <w:lsdException w:name="Grid Table 4 Accent 3" w:uiPriority="49"/>
-    <w:lsdException w:name="Grid Table 5 Dark Accent 3" w:uiPriority="50"/>
-    <w:lsdException w:name="Grid Table 6 Colorful Accent 3" w:uiPriority="51"/>
-    <w:lsdException w:name="Grid Table 7 Colorful Accent 3" w:uiPriority="52"/>
-    <w:lsdException w:name="Grid Table 1 Light Accent 4" w:uiPriority="46"/>
-    <w:lsdException w:name="Grid Table 2 Accent 4" w:uiPriority="47"/>
-    <w:lsdException w:name="Grid Table 3 Accent 4" w:uiPriority="48"/>
-    <w:lsdException w:name="Grid Table 4 Accent 4" w:uiPriority="49"/>
-    <w:lsdException w:name="Grid Table 5 Dark Accent 4" w:uiPriority="50"/>
-    <w:lsdException w:name="Grid Table 6 Colorful Accent 4" w:uiPriority="51"/>
-    <w:lsdException w:name="Grid Table 7 Colorful Accent 4" w:uiPriority="52"/>
-    <w:lsdException w:name="Grid Table 1 Light Accent 5" w:uiPriority="46"/>
-    <w:lsdException w:name="Grid Table 2 Accent 5" w:uiPriority="47"/>
-    <w:lsdException w:name="Grid Table 3 Accent 5" w:uiPriority="48"/>
-    <w:lsdException w:name="Grid Table 4 Accent 5" w:uiPriority="49"/>
-    <w:lsdException w:name="Grid Table 5 Dark Accent 5" w:uiPriority="50"/>
-    <w:lsdException w:name="Grid Table 6 Colorful Accent 5" w:uiPriority="51"/>
-    <w:lsdException w:name="Grid Table 7 Colorful Accent 5" w:uiPriority="52"/>
-    <w:lsdException w:name="Grid Table 1 Light Accent 6" w:uiPriority="46"/>
-    <w:lsdException w:name="Grid Table 2 Accent 6" w:uiPriority="47"/>
-    <w:lsdException w:name="Grid Table 3 Accent 6" w:uiPriority="48"/>
-    <w:lsdException w:name="Grid Table 4 Accent 6" w:uiPriority="49"/>
-    <w:lsdException w:name="Grid Table 5 Dark Accent 6" w:uiPriority="50"/>
-    <w:lsdException w:name="Grid Table 6 Colorful Accent 6" w:uiPriority="51"/>
-    <w:lsdException w:name="Grid Table 7 Colorful Accent 6" w:uiPriority="52"/>
-    <w:lsdException w:name="List Table 1 Light" w:uiPriority="46"/>
-    <w:lsdException w:name="List Table 2" w:uiPriority="47"/>
-    <w:lsdException w:name="List Table 3" w:uiPriority="48"/>
-    <w:lsdException w:name="List Table 4" w:uiPriority="49"/>
-    <w:lsdException w:name="List Table 5 Dark" w:uiPriority="50"/>
-    <w:lsdException w:name="List Table 6 Colorful" w:uiPriority="51"/>
-    <w:lsdException w:name="List Table 7 Colorful" w:uiPriority="52"/>
-    <w:lsdException w:name="List Table 1 Light Accent 1" w:uiPriority="46"/>
-    <w:lsdException w:name="List Table 2 Accent 1" w:uiPriority="47"/>
-    <w:lsdException w:name="List Table 3 Accent 1" w:uiPriority="48"/>
-    <w:lsdException w:name="List Table 4 Accent 1" w:uiPriority="49"/>
-    <w:lsdException w:name="List Table 5 Dark Accent 1" w:uiPriority="50"/>
-    <w:lsdException w:name="List Table 6 Colorful Accent 1" w:uiPriority="51"/>
-    <w:lsdException w:name="List Table 7 Colorful Accent 1" w:uiPriority="52"/>
-    <w:lsdException w:name="List Table 1 Light Accent 2" w:uiPriority="46"/>
-    <w:lsdException w:name="List Table 2 Accent 2" w:uiPriority="47"/>
-    <w:lsdException w:name="List Table 3 Accent 2" w:uiPriority="48"/>
-    <w:lsdException w:name="List Table 4 Accent 2" w:uiPriority="49"/>
-    <w:lsdException w:name="List Table 5 Dark Accent 2" w:uiPriority="50"/>
-    <w:lsdException w:name="List Table 6 Colorful Accent 2" w:uiPriority="51"/>
-    <w:lsdException w:name="List Table 7 Colorful Accent 2" w:uiPriority="52"/>
-    <w:lsdException w:name="List Table 1 Light Accent 3" w:uiPriority="46"/>
-    <w:lsdException w:name="List Table 2 Accent 3" w:uiPriority="47"/>
-    <w:lsdException w:name="List Table 3 Accent 3" w:uiPriority="48"/>
-    <w:lsdException w:name="List Table 4 Accent 3" w:uiPriority="49"/>
-    <w:lsdException w:name="List Table 5 Dark Accent 3" w:uiPriority="50"/>
-    <w:lsdException w:name="List Table 6 Colorful Accent 3" w:uiPriority="51"/>
-    <w:lsdException w:name="List Table 7 Colorful Accent 3" w:uiPriority="52"/>
-    <w:lsdException w:name="List Table 1 Light Accent 4" w:uiPriority="46"/>
-    <w:lsdException w:name="List Table 2 Accent 4" w:uiPriority="47"/>
-    <w:lsdException w:name="List Table 3 Accent 4" w:uiPriority="48"/>
-    <w:lsdException w:name="List Table 4 Accent 4" w:uiPriority="49"/>
-    <w:lsdException w:name="List Table 5 Dark Accent 4" w:uiPriority="50"/>
-    <w:lsdException w:name="List Table 6 Colorful Accent 4" w:uiPriority="51"/>
-    <w:lsdException w:name="List Table 7 Colorful Accent 4" w:uiPriority="52"/>
-    <w:lsdException w:name="List Table 1 Light Accent 5" w:uiPriority="46"/>
-    <w:lsdException w:name="List Table 2 Accent 5" w:uiPriority="47"/>
-    <w:lsdException w:name="List Table 3 Accent 5" w:uiPriority="48"/>
-    <w:lsdException w:name="List Table 4 Accent 5" w:uiPriority="49"/>
-    <w:lsdException w:name="List Table 5 Dark Accent 5" w:uiPriority="50"/>
-    <w:lsdException w:name="List Table 6 Colorful Accent 5" w:uiPriority="51"/>
-    <w:lsdException w:name="List Table 7 Colorful Accent 5" w:uiPriority="52"/>
-    <w:lsdException w:name="List Table 1 Light Accent 6" w:uiPriority="46"/>
-    <w:lsdException w:name="List Table 2 Accent 6" w:uiPriority="47"/>
-    <w:lsdException w:name="List Table 3 Accent 6" w:uiPriority="48"/>
-    <w:lsdException w:name="List Table 4 Accent 6" w:uiPriority="49"/>
-    <w:lsdException w:name="List Table 5 Dark Accent 6" w:uiPriority="50"/>
-    <w:lsdException w:name="List Table 6 Colorful Accent 6" w:uiPriority="51"/>
-    <w:lsdException w:name="List Table 7 Colorful Accent 6" w:uiPriority="52"/>
+  <w:latentStyles w:defLockedState="0" w:defUIPriority="99" w:defSemiHidden="1" w:defUnhideWhenUsed="1" w:defQFormat="0" w:count="267">
+    <w:lsdException w:name="Normal" w:semiHidden="0" w:uiPriority="0" w:unhideWhenUsed="0" w:qFormat="1"/>
+    <w:lsdException w:name="heading 1" w:semiHidden="0" w:uiPriority="9" w:unhideWhenUsed="0" w:qFormat="1"/>
+    <w:lsdException w:name="heading 2" w:uiPriority="9" w:qFormat="1"/>
+    <w:lsdException w:name="heading 3" w:uiPriority="9" w:qFormat="1"/>
+    <w:lsdException w:name="heading 4" w:uiPriority="9" w:qFormat="1"/>
+    <w:lsdException w:name="heading 5" w:uiPriority="9" w:qFormat="1"/>
+    <w:lsdException w:name="heading 6" w:uiPriority="9" w:qFormat="1"/>
+    <w:lsdException w:name="heading 7" w:uiPriority="9" w:qFormat="1"/>
+    <w:lsdException w:name="heading 8" w:uiPriority="9" w:qFormat="1"/>
+    <w:lsdException w:name="heading 9" w:uiPriority="9" w:qFormat="1"/>
+    <w:lsdException w:name="toc 1" w:uiPriority="39"/>
+    <w:lsdException w:name="toc 2" w:uiPriority="39"/>
+    <w:lsdException w:name="toc 3" w:uiPriority="39"/>
+    <w:lsdException w:name="toc 4" w:uiPriority="39"/>
+    <w:lsdException w:name="toc 5" w:uiPriority="39"/>
+    <w:lsdException w:name="toc 6" w:uiPriority="39"/>
+    <w:lsdException w:name="toc 7" w:uiPriority="39"/>
+    <w:lsdException w:name="toc 8" w:uiPriority="39"/>
+    <w:lsdException w:name="toc 9" w:uiPriority="39"/>
+    <w:lsdException w:name="caption" w:uiPriority="35" w:qFormat="1"/>
+    <w:lsdException w:name="Title" w:semiHidden="0" w:uiPriority="10" w:unhideWhenUsed="0" w:qFormat="1"/>
+    <w:lsdException w:name="Default Paragraph Font" w:uiPriority="1"/>
+    <w:lsdException w:name="Subtitle" w:semiHidden="0" w:uiPriority="11" w:unhideWhenUsed="0" w:qFormat="1"/>
+    <w:lsdException w:name="Strong" w:semiHidden="0" w:uiPriority="22" w:unhideWhenUsed="0" w:qFormat="1"/>
+    <w:lsdException w:name="Emphasis" w:semiHidden="0" w:uiPriority="20" w:unhideWhenUsed="0" w:qFormat="1"/>
+    <w:lsdException w:name="Table Grid" w:semiHidden="0" w:uiPriority="39" w:unhideWhenUsed="0"/>
+    <w:lsdException w:name="Placeholder Text" w:unhideWhenUsed="0"/>
+    <w:lsdException w:name="No Spacing" w:semiHidden="0" w:uiPriority="1" w:unhideWhenUsed="0" w:qFormat="1"/>
+    <w:lsdException w:name="Light Shading" w:semiHidden="0" w:uiPriority="60" w:unhideWhenUsed="0"/>
+    <w:lsdException w:name="Light List" w:semiHidden="0" w:uiPriority="61" w:unhideWhenUsed="0"/>
+    <w:lsdException w:name="Light Grid" w:semiHidden="0" w:uiPriority="62" w:unhideWhenUsed="0"/>
+    <w:lsdException w:name="Medium Shading 1" w:semiHidden="0" w:uiPriority="63" w:unhideWhenUsed="0"/>
+    <w:lsdException w:name="Medium Shading 2" w:semiHidden="0" w:uiPriority="64" w:unhideWhenUsed="0"/>
+    <w:lsdException w:name="Medium List 1" w:semiHidden="0" w:uiPriority="65" w:unhideWhenUsed="0"/>
+    <w:lsdException w:name="Medium List 2" w:semiHidden="0" w:uiPriority="66" w:unhideWhenUsed="0"/>
+    <w:lsdException w:name="Medium Grid 1" w:semiHidden="0" w:uiPriority="67" w:unhideWhenUsed="0"/>
+    <w:lsdException w:name="Medium Grid 2" w:semiHidden="0" w:uiPriority="68" w:unhideWhenUsed="0"/>
+    <w:lsdException w:name="Medium Grid 3" w:semiHidden="0" w:uiPriority="69" w:unhideWhenUsed="0"/>
+    <w:lsdException w:name="Dark List" w:semiHidden="0" w:uiPriority="70" w:unhideWhenUsed="0"/>
+    <w:lsdException w:name="Colorful Shading" w:semiHidden="0" w:uiPriority="71" w:unhideWhenUsed="0"/>
+    <w:lsdException w:name="Colorful List" w:semiHidden="0" w:uiPriority="72" w:unhideWhenUsed="0"/>
+    <w:lsdException w:name="Colorful Grid" w:semiHidden="0" w:uiPriority="73" w:unhideWhenUsed="0"/>
+    <w:lsdException w:name="Light Shading Accent 1" w:semiHidden="0" w:uiPriority="60" w:unhideWhenUsed="0"/>
+    <w:lsdException w:name="Light List Accent 1" w:semiHidden="0" w:uiPriority="61" w:unhideWhenUsed="0"/>
+    <w:lsdException w:name="Light Grid Accent 1" w:semiHidden="0" w:uiPriority="62" w:unhideWhenUsed="0"/>
+    <w:lsdException w:name="Medium Shading 1 Accent 1" w:semiHidden="0" w:uiPriority="63" w:unhideWhenUsed="0"/>
+    <w:lsdException w:name="Medium Shading 2 Accent 1" w:semiHidden="0" w:uiPriority="64" w:unhideWhenUsed="0"/>
+    <w:lsdException w:name="Medium List 1 Accent 1" w:semiHidden="0" w:uiPriority="65" w:unhideWhenUsed="0"/>
+    <w:lsdException w:name="Revision" w:unhideWhenUsed="0"/>
+    <w:lsdException w:name="List Paragraph" w:semiHidden="0" w:uiPriority="34" w:unhideWhenUsed="0" w:qFormat="1"/>
+    <w:lsdException w:name="Quote" w:semiHidden="0" w:uiPriority="29" w:unhideWhenUsed="0" w:qFormat="1"/>
+    <w:lsdException w:name="Intense Quote" w:semiHidden="0" w:uiPriority="30" w:unhideWhenUsed="0" w:qFormat="1"/>
+    <w:lsdException w:name="Medium List 2 Accent 1" w:semiHidden="0" w:uiPriority="66" w:unhideWhenUsed="0"/>
+    <w:lsdException w:name="Medium Grid 1 Accent 1" w:semiHidden="0" w:uiPriority="67" w:unhideWhenUsed="0"/>
+    <w:lsdException w:name="Medium Grid 2 Accent 1" w:semiHidden="0" w:uiPriority="68" w:unhideWhenUsed="0"/>
+    <w:lsdException w:name="Medium Grid 3 Accent 1" w:semiHidden="0" w:uiPriority="69" w:unhideWhenUsed="0"/>
+    <w:lsdException w:name="Dark List Accent 1" w:semiHidden="0" w:uiPriority="70" w:unhideWhenUsed="0"/>
+    <w:lsdException w:name="Colorful Shading Accent 1" w:semiHidden="0" w:uiPriority="71" w:unhideWhenUsed="0"/>
+    <w:lsdException w:name="Colorful List Accent 1" w:semiHidden="0" w:uiPriority="72" w:unhideWhenUsed="0"/>
+    <w:lsdException w:name="Colorful Grid Accent 1" w:semiHidden="0" w:uiPriority="73" w:unhideWhenUsed="0"/>
+    <w:lsdException w:name="Light Shading Accent 2" w:semiHidden="0" w:uiPriority="60" w:unhideWhenUsed="0"/>
+    <w:lsdException w:name="Light List Accent 2" w:semiHidden="0" w:uiPriority="61" w:unhideWhenUsed="0"/>
+    <w:lsdException w:name="Light Grid Accent 2" w:semiHidden="0" w:uiPriority="62" w:unhideWhenUsed="0"/>
+    <w:lsdException w:name="Medium Shading 1 Accent 2" w:semiHidden="0" w:uiPriority="63" w:unhideWhenUsed="0"/>
+    <w:lsdException w:name="Medium Shading 2 Accent 2" w:semiHidden="0" w:uiPriority="64" w:unhideWhenUsed="0"/>
+    <w:lsdException w:name="Medium List 1 Accent 2" w:semiHidden="0" w:uiPriority="65" w:unhideWhenUsed="0"/>
+    <w:lsdException w:name="Medium List 2 Accent 2" w:semiHidden="0" w:uiPriority="66" w:unhideWhenUsed="0"/>
+    <w:lsdException w:name="Medium Grid 1 Accent 2" w:semiHidden="0" w:uiPriority="67" w:unhideWhenUsed="0"/>
+    <w:lsdException w:name="Medium Grid 2 Accent 2" w:semiHidden="0" w:uiPriority="68" w:unhideWhenUsed="0"/>
+    <w:lsdException w:name="Medium Grid 3 Accent 2" w:semiHidden="0" w:uiPriority="69" w:unhideWhenUsed="0"/>
+    <w:lsdException w:name="Dark List Accent 2" w:semiHidden="0" w:uiPriority="70" w:unhideWhenUsed="0"/>
+    <w:lsdException w:name="Colorful Shading Accent 2" w:semiHidden="0" w:uiPriority="71" w:unhideWhenUsed="0"/>
+    <w:lsdException w:name="Colorful List Accent 2" w:semiHidden="0" w:uiPriority="72" w:unhideWhenUsed="0"/>
+    <w:lsdException w:name="Colorful Grid Accent 2" w:semiHidden="0" w:uiPriority="73" w:unhideWhenUsed="0"/>
+    <w:lsdException w:name="Light Shading Accent 3" w:semiHidden="0" w:uiPriority="60" w:unhideWhenUsed="0"/>
+    <w:lsdException w:name="Light List Accent 3" w:semiHidden="0" w:uiPriority="61" w:unhideWhenUsed="0"/>
+    <w:lsdException w:name="Light Grid Accent 3" w:semiHidden="0" w:uiPriority="62" w:unhideWhenUsed="0"/>
+    <w:lsdException w:name="Medium Shading 1 Accent 3" w:semiHidden="0" w:uiPriority="63" w:unhideWhenUsed="0"/>
+    <w:lsdException w:name="Medium Shading 2 Accent 3" w:semiHidden="0" w:uiPriority="64" w:unhideWhenUsed="0"/>
+    <w:lsdException w:name="Medium List 1 Accent 3" w:semiHidden="0" w:uiPriority="65" w:unhideWhenUsed="0"/>
+    <w:lsdException w:name="Medium List 2 Accent 3" w:semiHidden="0" w:uiPriority="66" w:unhideWhenUsed="0"/>
+    <w:lsdException w:name="Medium Grid 1 Accent 3" w:semiHidden="0" w:uiPriority="67" w:unhideWhenUsed="0"/>
+    <w:lsdException w:name="Medium Grid 2 Accent 3" w:semiHidden="0" w:uiPriority="68" w:unhideWhenUsed="0"/>
+    <w:lsdException w:name="Medium Grid 3 Accent 3" w:semiHidden="0" w:uiPriority="69" w:unhideWhenUsed="0"/>
+    <w:lsdException w:name="Dark List Accent 3" w:semiHidden="0" w:uiPriority="70" w:unhideWhenUsed="0"/>
+    <w:lsdException w:name="Colorful Shading Accent 3" w:semiHidden="0" w:uiPriority="71" w:unhideWhenUsed="0"/>
+    <w:lsdException w:name="Colorful List Accent 3" w:semiHidden="0" w:uiPriority="72" w:unhideWhenUsed="0"/>
+    <w:lsdException w:name="Colorful Grid Accent 3" w:semiHidden="0" w:uiPriority="73" w:unhideWhenUsed="0"/>
+    <w:lsdException w:name="Light Shading Accent 4" w:semiHidden="0" w:uiPriority="60" w:unhideWhenUsed="0"/>
+    <w:lsdException w:name="Light List Accent 4" w:semiHidden="0" w:uiPriority="61" w:unhideWhenUsed="0"/>
+    <w:lsdException w:name="Light Grid Accent 4" w:semiHidden="0" w:uiPriority="62" w:unhideWhenUsed="0"/>
+    <w:lsdException w:name="Medium Shading 1 Accent 4" w:semiHidden="0" w:uiPriority="63" w:unhideWhenUsed="0"/>
+    <w:lsdException w:name="Medium Shading 2 Accent 4" w:semiHidden="0" w:uiPriority="64" w:unhideWhenUsed="0"/>
+    <w:lsdException w:name="Medium List 1 Accent 4" w:semiHidden="0" w:uiPriority="65" w:unhideWhenUsed="0"/>
+    <w:lsdException w:name="Medium List 2 Accent 4" w:semiHidden="0" w:uiPriority="66" w:unhideWhenUsed="0"/>
+    <w:lsdException w:name="Medium Grid 1 Accent 4" w:semiHidden="0" w:uiPriority="67" w:unhideWhenUsed="0"/>
+    <w:lsdException w:name="Medium Grid 2 Accent 4" w:semiHidden="0" w:uiPriority="68" w:unhideWhenUsed="0"/>
+    <w:lsdException w:name="Medium Grid 3 Accent 4" w:semiHidden="0" w:uiPriority="69" w:unhideWhenUsed="0"/>
+    <w:lsdException w:name="Dark List Accent 4" w:semiHidden="0" w:uiPriority="70" w:unhideWhenUsed="0"/>
+    <w:lsdException w:name="Colorful Shading Accent 4" w:semiHidden="0" w:uiPriority="71" w:unhideWhenUsed="0"/>
+    <w:lsdException w:name="Colorful List Accent 4" w:semiHidden="0" w:uiPriority="72" w:unhideWhenUsed="0"/>
+    <w:lsdException w:name="Colorful Grid Accent 4" w:semiHidden="0" w:uiPriority="73" w:unhideWhenUsed="0"/>
+    <w:lsdException w:name="Light Shading Accent 5" w:semiHidden="0" w:uiPriority="60" w:unhideWhenUsed="0"/>
+    <w:lsdException w:name="Light List Accent 5" w:semiHidden="0" w:uiPriority="61" w:unhideWhenUsed="0"/>
+    <w:lsdException w:name="Light Grid Accent 5" w:semiHidden="0" w:uiPriority="62" w:unhideWhenUsed="0"/>
+    <w:lsdException w:name="Medium Shading 1 Accent 5" w:semiHidden="0" w:uiPriority="63" w:unhideWhenUsed="0"/>
+    <w:lsdException w:name="Medium Shading 2 Accent 5" w:semiHidden="0" w:uiPriority="64" w:unhideWhenUsed="0"/>
+    <w:lsdException w:name="Medium List 1 Accent 5" w:semiHidden="0" w:uiPriority="65" w:unhideWhenUsed="0"/>
+    <w:lsdException w:name="Medium List 2 Accent 5" w:semiHidden="0" w:uiPriority="66" w:unhideWhenUsed="0"/>
+    <w:lsdException w:name="Medium Grid 1 Accent 5" w:semiHidden="0" w:uiPriority="67" w:unhideWhenUsed="0"/>
+    <w:lsdException w:name="Medium Grid 2 Accent 5" w:semiHidden="0" w:uiPriority="68" w:unhideWhenUsed="0"/>
+    <w:lsdException w:name="Medium Grid 3 Accent 5" w:semiHidden="0" w:uiPriority="69" w:unhideWhenUsed="0"/>
+    <w:lsdException w:name="Dark List Accent 5" w:semiHidden="0" w:uiPriority="70" w:unhideWhenUsed="0"/>
+    <w:lsdException w:name="Colorful Shading Accent 5" w:semiHidden="0" w:uiPriority="71" w:unhideWhenUsed="0"/>
+    <w:lsdException w:name="Colorful List Accent 5" w:semiHidden="0" w:uiPriority="72" w:unhideWhenUsed="0"/>
+    <w:lsdException w:name="Colorful Grid Accent 5" w:semiHidden="0" w:uiPriority="73" w:unhideWhenUsed="0"/>
+    <w:lsdException w:name="Light Shading Accent 6" w:semiHidden="0" w:uiPriority="60" w:unhideWhenUsed="0"/>
+    <w:lsdException w:name="Light List Accent 6" w:semiHidden="0" w:uiPriority="61" w:unhideWhenUsed="0"/>
+    <w:lsdException w:name="Light Grid Accent 6" w:semiHidden="0" w:uiPriority="62" w:unhideWhenUsed="0"/>
+    <w:lsdException w:name="Medium Shading 1 Accent 6" w:semiHidden="0" w:uiPriority="63" w:unhideWhenUsed="0"/>
+    <w:lsdException w:name="Medium Shading 2 Accent 6" w:semiHidden="0" w:uiPriority="64" w:unhideWhenUsed="0"/>
+    <w:lsdException w:name="Medium List 1 Accent 6" w:semiHidden="0" w:uiPriority="65" w:unhideWhenUsed="0"/>
+    <w:lsdException w:name="Medium List 2 Accent 6" w:semiHidden="0" w:uiPriority="66" w:unhideWhenUsed="0"/>
+    <w:lsdException w:name="Medium Grid 1 Accent 6" w:semiHidden="0" w:uiPriority="67" w:unhideWhenUsed="0"/>
+    <w:lsdException w:name="Medium Grid 2 Accent 6" w:semiHidden="0" w:uiPriority="68" w:unhideWhenUsed="0"/>
+    <w:lsdException w:name="Medium Grid 3 Accent 6" w:semiHidden="0" w:uiPriority="69" w:unhideWhenUsed="0"/>
+    <w:lsdException w:name="Dark List Accent 6" w:semiHidden="0" w:uiPriority="70" w:unhideWhenUsed="0"/>
+    <w:lsdException w:name="Colorful Shading Accent 6" w:semiHidden="0" w:uiPriority="71" w:unhideWhenUsed="0"/>
+    <w:lsdException w:name="Colorful List Accent 6" w:semiHidden="0" w:uiPriority="72" w:unhideWhenUsed="0"/>
+    <w:lsdException w:name="Colorful Grid Accent 6" w:semiHidden="0" w:uiPriority="73" w:unhideWhenUsed="0"/>
+    <w:lsdException w:name="Subtle Emphasis" w:semiHidden="0" w:uiPriority="19" w:unhideWhenUsed="0" w:qFormat="1"/>
+    <w:lsdException w:name="Intense Emphasis" w:semiHidden="0" w:uiPriority="21" w:unhideWhenUsed="0" w:qFormat="1"/>
+    <w:lsdException w:name="Subtle Reference" w:semiHidden="0" w:uiPriority="31" w:unhideWhenUsed="0" w:qFormat="1"/>
+    <w:lsdException w:name="Intense Reference" w:semiHidden="0" w:uiPriority="32" w:unhideWhenUsed="0" w:qFormat="1"/>
+    <w:lsdException w:name="Book Title" w:semiHidden="0" w:uiPriority="33" w:unhideWhenUsed="0" w:qFormat="1"/>
+    <w:lsdException w:name="Bibliography" w:uiPriority="37"/>
+    <w:lsdException w:name="TOC Heading" w:uiPriority="39" w:qFormat="1"/>
   </w:latentStyles>
-  <w:style w:type="paragraph" w:default="1" w:styleId="Normal">
+  <w:style w:type="paragraph" w:default="1" w:styleId="a">
     <w:name w:val="Normal"/>
     <w:qFormat/>
+    <w:rsid w:val="00012845"/>
   </w:style>
-  <w:style w:type="paragraph" w:styleId="Heading2">
+  <w:style w:type="paragraph" w:styleId="2">
     <w:name w:val="heading 2"/>
-    <w:basedOn w:val="Normal"/>
-    <w:next w:val="Normal"/>
-    <w:link w:val="Heading2Char"/>
+    <w:basedOn w:val="a"/>
+    <w:next w:val="a"/>
+    <w:link w:val="2Char"/>
     <w:uiPriority w:val="9"/>
     <w:qFormat/>
     <w:rsid w:val="00453184"/>
@@ -3080,20 +2547,21 @@
       <w:iCs/>
       <w:sz w:val="28"/>
       <w:szCs w:val="28"/>
-      <w:lang w:val="x-none" w:eastAsia="x-none" w:bidi="en-US"/>
+      <w:lang w:bidi="en-US"/>
     </w:rPr>
   </w:style>
-  <w:style w:type="character" w:default="1" w:styleId="DefaultParagraphFont">
+  <w:style w:type="character" w:default="1" w:styleId="a0">
     <w:name w:val="Default Paragraph Font"/>
     <w:uiPriority w:val="1"/>
     <w:semiHidden/>
     <w:unhideWhenUsed/>
   </w:style>
-  <w:style w:type="table" w:default="1" w:styleId="TableNormal">
+  <w:style w:type="table" w:default="1" w:styleId="a1">
     <w:name w:val="Normal Table"/>
     <w:uiPriority w:val="99"/>
     <w:semiHidden/>
     <w:unhideWhenUsed/>
+    <w:qFormat/>
     <w:tblPr>
       <w:tblInd w:w="0" w:type="dxa"/>
       <w:tblCellMar>
@@ -3104,15 +2572,15 @@
       </w:tblCellMar>
     </w:tblPr>
   </w:style>
-  <w:style w:type="numbering" w:default="1" w:styleId="NoList">
+  <w:style w:type="numbering" w:default="1" w:styleId="a2">
     <w:name w:val="No List"/>
     <w:uiPriority w:val="99"/>
     <w:semiHidden/>
     <w:unhideWhenUsed/>
   </w:style>
-  <w:style w:type="paragraph" w:styleId="ListParagraph">
+  <w:style w:type="paragraph" w:styleId="a3">
     <w:name w:val="List Paragraph"/>
-    <w:basedOn w:val="Normal"/>
+    <w:basedOn w:val="a"/>
     <w:uiPriority w:val="34"/>
     <w:qFormat/>
     <w:rsid w:val="00453184"/>
@@ -3121,10 +2589,10 @@
       <w:contextualSpacing/>
     </w:pPr>
   </w:style>
-  <w:style w:type="character" w:customStyle="1" w:styleId="Heading2Char">
-    <w:name w:val="Heading 2 Char"/>
-    <w:basedOn w:val="DefaultParagraphFont"/>
-    <w:link w:val="Heading2"/>
+  <w:style w:type="character" w:customStyle="1" w:styleId="2Char">
+    <w:name w:val="标题 2 Char"/>
+    <w:basedOn w:val="a0"/>
+    <w:link w:val="2"/>
     <w:uiPriority w:val="9"/>
     <w:rsid w:val="00453184"/>
     <w:rPr>
@@ -3132,7 +2600,77 @@
       <w:iCs/>
       <w:sz w:val="28"/>
       <w:szCs w:val="28"/>
-      <w:lang w:val="x-none" w:eastAsia="x-none" w:bidi="en-US"/>
+      <w:lang w:bidi="en-US"/>
+    </w:rPr>
+  </w:style>
+  <w:style w:type="paragraph" w:styleId="a4">
+    <w:name w:val="header"/>
+    <w:basedOn w:val="a"/>
+    <w:link w:val="Char"/>
+    <w:uiPriority w:val="99"/>
+    <w:semiHidden/>
+    <w:unhideWhenUsed/>
+    <w:rsid w:val="0090397C"/>
+    <w:pPr>
+      <w:pBdr>
+        <w:bottom w:val="single" w:sz="6" w:space="1" w:color="auto"/>
+      </w:pBdr>
+      <w:tabs>
+        <w:tab w:val="center" w:pos="4153"/>
+        <w:tab w:val="right" w:pos="8306"/>
+      </w:tabs>
+      <w:snapToGrid w:val="0"/>
+      <w:spacing w:line="240" w:lineRule="auto"/>
+      <w:jc w:val="center"/>
+    </w:pPr>
+    <w:rPr>
+      <w:sz w:val="18"/>
+      <w:szCs w:val="18"/>
+    </w:rPr>
+  </w:style>
+  <w:style w:type="character" w:customStyle="1" w:styleId="Char">
+    <w:name w:val="页眉 Char"/>
+    <w:basedOn w:val="a0"/>
+    <w:link w:val="a4"/>
+    <w:uiPriority w:val="99"/>
+    <w:semiHidden/>
+    <w:rsid w:val="0090397C"/>
+    <w:rPr>
+      <w:sz w:val="18"/>
+      <w:szCs w:val="18"/>
+    </w:rPr>
+  </w:style>
+  <w:style w:type="paragraph" w:styleId="a5">
+    <w:name w:val="footer"/>
+    <w:basedOn w:val="a"/>
+    <w:link w:val="Char0"/>
+    <w:uiPriority w:val="99"/>
+    <w:semiHidden/>
+    <w:unhideWhenUsed/>
+    <w:rsid w:val="0090397C"/>
+    <w:pPr>
+      <w:tabs>
+        <w:tab w:val="center" w:pos="4153"/>
+        <w:tab w:val="right" w:pos="8306"/>
+      </w:tabs>
+      <w:snapToGrid w:val="0"/>
+      <w:spacing w:line="240" w:lineRule="auto"/>
+    </w:pPr>
+    <w:rPr>
+      <w:sz w:val="18"/>
+      <w:szCs w:val="18"/>
+    </w:rPr>
+  </w:style>
+  <w:style w:type="character" w:customStyle="1" w:styleId="Char0">
+    <w:name w:val="页脚 Char"/>
+    <w:basedOn w:val="a0"/>
+    <w:link w:val="a5"/>
+    <w:uiPriority w:val="99"/>
+    <w:semiHidden/>
+    <w:rsid w:val="0090397C"/>
+    <w:rPr>
+      <w:sz w:val="18"/>
+      <w:szCs w:val="18"/>
     </w:rPr>
   </w:style>
 </w:styles>
@@ -3181,7 +2719,7 @@
     </a:clrScheme>
     <a:fontScheme name="Office">
       <a:majorFont>
-        <a:latin typeface="Calibri Light" panose="020F0302020204030204"/>
+        <a:latin typeface="Calibri Light"/>
         <a:ea typeface=""/>
         <a:cs typeface=""/>
         <a:font script="Jpan" typeface="ＭＳ ゴシック"/>
@@ -3216,7 +2754,7 @@
         <a:font script="Geor" typeface="Sylfaen"/>
       </a:majorFont>
       <a:minorFont>
-        <a:latin typeface="Calibri" panose="020F0502020204030204"/>
+        <a:latin typeface="Calibri"/>
         <a:ea typeface=""/>
         <a:cs typeface=""/>
         <a:font script="Jpan" typeface="ＭＳ 明朝"/>
@@ -3393,7 +2931,7 @@
   <a:extraClrSchemeLst/>
   <a:extLst>
     <a:ext uri="{05A4C25C-085E-4340-85A3-A5531E510DB2}">
-      <thm15:themeFamily xmlns:thm15="http://schemas.microsoft.com/office/thememl/2012/main" name="Office Theme" id="{62F939B6-93AF-4DB8-9C6B-D6C7DFDC589F}" vid="{4A3C46E8-61CC-4603-A589-7422A47A8E4A}"/>
+      <thm15:themeFamily xmlns:thm15="http://schemas.microsoft.com/office/thememl/2012/main" xmlns="" name="Office Theme" id="{62F939B6-93AF-4DB8-9C6B-D6C7DFDC589F}" vid="{4A3C46E8-61CC-4603-A589-7422A47A8E4A}"/>
     </a:ext>
   </a:extLst>
 </a:theme>

--- a/documents/New Microsoft Word Document.docx
+++ b/documents/New Microsoft Word Document.docx
@@ -2,6 +2,1348 @@
 <file path=word/document.xml><?xml version="1.0" encoding="utf-8"?>
 <w:document xmlns:ve="http://schemas.openxmlformats.org/markup-compatibility/2006" xmlns:o="urn:schemas-microsoft-com:office:office" xmlns:r="http://schemas.openxmlformats.org/officeDocument/2006/relationships" xmlns:m="http://schemas.openxmlformats.org/officeDocument/2006/math" xmlns:v="urn:schemas-microsoft-com:vml" xmlns:wp="http://schemas.openxmlformats.org/drawingml/2006/wordprocessingDrawing" xmlns:w10="urn:schemas-microsoft-com:office:word" xmlns:w="http://schemas.openxmlformats.org/wordprocessingml/2006/main" xmlns:wne="http://schemas.microsoft.com/office/word/2006/wordml">
   <w:body>
+    <w:p>
+      <w:pPr>
+        <w:rPr>
+          <w:rFonts w:ascii="Verdana" w:hAnsi="Verdana" w:hint="eastAsia"/>
+          <w:color w:val="333333"/>
+          <w:sz w:val="21"/>
+          <w:szCs w:val="21"/>
+          <w:shd w:val="clear" w:color="auto" w:fill="FFFFFF"/>
+        </w:rPr>
+      </w:pPr>
+      <w:r>
+        <w:rPr>
+          <w:rFonts w:ascii="Verdana" w:hAnsi="Verdana" w:hint="eastAsia"/>
+          <w:color w:val="333333"/>
+          <w:sz w:val="21"/>
+          <w:szCs w:val="21"/>
+          <w:shd w:val="clear" w:color="auto" w:fill="FFFFFF"/>
+        </w:rPr>
+        <w:t>8</w:t>
+      </w:r>
+      <w:r>
+        <w:rPr>
+          <w:rFonts w:ascii="Verdana" w:hAnsi="Verdana" w:hint="eastAsia"/>
+          <w:color w:val="333333"/>
+          <w:sz w:val="21"/>
+          <w:szCs w:val="21"/>
+          <w:shd w:val="clear" w:color="auto" w:fill="FFFFFF"/>
+        </w:rPr>
+        <w:t>月</w:t>
+      </w:r>
+      <w:r>
+        <w:rPr>
+          <w:rFonts w:ascii="Verdana" w:hAnsi="Verdana" w:hint="eastAsia"/>
+          <w:color w:val="333333"/>
+          <w:sz w:val="21"/>
+          <w:szCs w:val="21"/>
+          <w:shd w:val="clear" w:color="auto" w:fill="FFFFFF"/>
+        </w:rPr>
+        <w:t>28</w:t>
+      </w:r>
+      <w:r>
+        <w:rPr>
+          <w:rFonts w:ascii="Verdana" w:hAnsi="Verdana" w:hint="eastAsia"/>
+          <w:color w:val="333333"/>
+          <w:sz w:val="21"/>
+          <w:szCs w:val="21"/>
+          <w:shd w:val="clear" w:color="auto" w:fill="FFFFFF"/>
+        </w:rPr>
+        <w:t>日问题：</w:t>
+      </w:r>
+    </w:p>
+    <w:p>
+      <w:pPr>
+        <w:pStyle w:val="a3"/>
+        <w:numPr>
+          <w:ilvl w:val="0"/>
+          <w:numId w:val="4"/>
+        </w:numPr>
+        <w:rPr>
+          <w:rFonts w:ascii="Verdana" w:hAnsi="Verdana" w:hint="eastAsia"/>
+          <w:color w:val="333333"/>
+          <w:sz w:val="21"/>
+          <w:szCs w:val="21"/>
+          <w:shd w:val="clear" w:color="auto" w:fill="FFFFFF"/>
+        </w:rPr>
+      </w:pPr>
+      <w:r>
+        <w:rPr>
+          <w:rFonts w:ascii="Verdana" w:hAnsi="Verdana" w:hint="eastAsia"/>
+          <w:color w:val="333333"/>
+          <w:sz w:val="21"/>
+          <w:szCs w:val="21"/>
+          <w:shd w:val="clear" w:color="auto" w:fill="FFFFFF"/>
+        </w:rPr>
+        <w:t>封面：</w:t>
+      </w:r>
+      <w:r>
+        <w:rPr>
+          <w:rFonts w:ascii="Verdana" w:hAnsi="Verdana" w:hint="eastAsia"/>
+          <w:color w:val="333333"/>
+          <w:sz w:val="21"/>
+          <w:szCs w:val="21"/>
+          <w:shd w:val="clear" w:color="auto" w:fill="FFFFFF"/>
+        </w:rPr>
+        <w:t xml:space="preserve"> </w:t>
+      </w:r>
+      <w:r>
+        <w:rPr>
+          <w:rFonts w:ascii="Verdana" w:hAnsi="Verdana" w:hint="eastAsia"/>
+          <w:color w:val="333333"/>
+          <w:sz w:val="21"/>
+          <w:szCs w:val="21"/>
+          <w:shd w:val="clear" w:color="auto" w:fill="FFFFFF"/>
+        </w:rPr>
+        <w:t>第一行每个字之间加个空格，并且使其居中；题目居中；英文题目修改；除教师姓名外，都填写完整并居中对齐；</w:t>
+      </w:r>
+    </w:p>
+    <w:p>
+      <w:pPr>
+        <w:pStyle w:val="a3"/>
+        <w:numPr>
+          <w:ilvl w:val="0"/>
+          <w:numId w:val="4"/>
+        </w:numPr>
+        <w:rPr>
+          <w:rFonts w:ascii="Verdana" w:hAnsi="Verdana" w:hint="eastAsia"/>
+          <w:color w:val="333333"/>
+          <w:sz w:val="21"/>
+          <w:szCs w:val="21"/>
+          <w:shd w:val="clear" w:color="auto" w:fill="FFFFFF"/>
+        </w:rPr>
+      </w:pPr>
+      <w:r>
+        <w:rPr>
+          <w:rFonts w:ascii="Verdana" w:hAnsi="Verdana" w:hint="eastAsia"/>
+          <w:color w:val="333333"/>
+          <w:sz w:val="21"/>
+          <w:szCs w:val="21"/>
+          <w:shd w:val="clear" w:color="auto" w:fill="FFFFFF"/>
+        </w:rPr>
+        <w:t>页眉：奇数页眉</w:t>
+      </w:r>
+      <w:r>
+        <w:rPr>
+          <w:rFonts w:ascii="Verdana" w:hAnsi="Verdana" w:hint="eastAsia"/>
+          <w:color w:val="333333"/>
+          <w:sz w:val="21"/>
+          <w:szCs w:val="21"/>
+          <w:shd w:val="clear" w:color="auto" w:fill="FFFFFF"/>
+        </w:rPr>
+        <w:t xml:space="preserve"> </w:t>
+      </w:r>
+      <w:r>
+        <w:rPr>
+          <w:rFonts w:ascii="Verdana" w:hAnsi="Verdana" w:hint="eastAsia"/>
+          <w:color w:val="333333"/>
+          <w:sz w:val="21"/>
+          <w:szCs w:val="21"/>
+          <w:shd w:val="clear" w:color="auto" w:fill="FFFFFF"/>
+        </w:rPr>
+        <w:t>写“</w:t>
+      </w:r>
+      <w:r>
+        <w:rPr>
+          <w:rFonts w:hint="eastAsia"/>
+          <w:color w:val="000080"/>
+          <w:sz w:val="21"/>
+          <w:szCs w:val="21"/>
+        </w:rPr>
+        <w:t>大连理工大学专业学位硕士学位论文</w:t>
+      </w:r>
+      <w:r>
+        <w:rPr>
+          <w:rFonts w:ascii="Verdana" w:hAnsi="Verdana" w:hint="eastAsia"/>
+          <w:color w:val="333333"/>
+          <w:sz w:val="21"/>
+          <w:szCs w:val="21"/>
+          <w:shd w:val="clear" w:color="auto" w:fill="FFFFFF"/>
+        </w:rPr>
+        <w:t>”；偶数页眉写“企业人才招聘系统的设计与实现”</w:t>
+      </w:r>
+    </w:p>
+    <w:p>
+      <w:pPr>
+        <w:pStyle w:val="a3"/>
+        <w:numPr>
+          <w:ilvl w:val="0"/>
+          <w:numId w:val="4"/>
+        </w:numPr>
+        <w:rPr>
+          <w:rFonts w:ascii="Verdana" w:hAnsi="Verdana" w:hint="eastAsia"/>
+          <w:color w:val="333333"/>
+          <w:sz w:val="21"/>
+          <w:szCs w:val="21"/>
+          <w:shd w:val="clear" w:color="auto" w:fill="FFFFFF"/>
+        </w:rPr>
+      </w:pPr>
+      <w:r>
+        <w:rPr>
+          <w:rFonts w:ascii="Verdana" w:hAnsi="Verdana" w:hint="eastAsia"/>
+          <w:color w:val="333333"/>
+          <w:sz w:val="21"/>
+          <w:szCs w:val="21"/>
+          <w:shd w:val="clear" w:color="auto" w:fill="FFFFFF"/>
+        </w:rPr>
+        <w:t>摘要：第二段要修改，主要写用到哪些技术；第三段要写已经完成的内容。</w:t>
+      </w:r>
+    </w:p>
+    <w:p>
+      <w:pPr>
+        <w:pStyle w:val="a3"/>
+        <w:numPr>
+          <w:ilvl w:val="0"/>
+          <w:numId w:val="4"/>
+        </w:numPr>
+        <w:rPr>
+          <w:rFonts w:ascii="Verdana" w:hAnsi="Verdana" w:hint="eastAsia"/>
+          <w:color w:val="333333"/>
+          <w:sz w:val="21"/>
+          <w:szCs w:val="21"/>
+          <w:shd w:val="clear" w:color="auto" w:fill="FFFFFF"/>
+        </w:rPr>
+      </w:pPr>
+      <w:r>
+        <w:rPr>
+          <w:rFonts w:ascii="Verdana" w:hAnsi="Verdana" w:hint="eastAsia"/>
+          <w:color w:val="333333"/>
+          <w:sz w:val="21"/>
+          <w:szCs w:val="21"/>
+          <w:shd w:val="clear" w:color="auto" w:fill="FFFFFF"/>
+        </w:rPr>
+        <w:t>关键字：第二个要修改，和招聘相关的</w:t>
+      </w:r>
+      <w:r>
+        <w:rPr>
+          <w:rFonts w:ascii="Verdana" w:hAnsi="Verdana" w:hint="eastAsia"/>
+          <w:color w:val="333333"/>
+          <w:sz w:val="21"/>
+          <w:szCs w:val="21"/>
+          <w:shd w:val="clear" w:color="auto" w:fill="FFFFFF"/>
+        </w:rPr>
+        <w:t>、</w:t>
+      </w:r>
+    </w:p>
+    <w:p>
+      <w:pPr>
+        <w:pStyle w:val="a3"/>
+        <w:numPr>
+          <w:ilvl w:val="0"/>
+          <w:numId w:val="4"/>
+        </w:numPr>
+        <w:rPr>
+          <w:rFonts w:ascii="Verdana" w:hAnsi="Verdana" w:hint="eastAsia"/>
+          <w:color w:val="333333"/>
+          <w:sz w:val="21"/>
+          <w:szCs w:val="21"/>
+          <w:shd w:val="clear" w:color="auto" w:fill="FFFFFF"/>
+        </w:rPr>
+      </w:pPr>
+      <w:r>
+        <w:rPr>
+          <w:rFonts w:ascii="Verdana" w:hAnsi="Verdana" w:hint="eastAsia"/>
+          <w:color w:val="333333"/>
+          <w:sz w:val="21"/>
+          <w:szCs w:val="21"/>
+          <w:shd w:val="clear" w:color="auto" w:fill="FFFFFF"/>
+        </w:rPr>
+        <w:t>英文摘要上面的是论文的英文名</w:t>
+      </w:r>
+    </w:p>
+    <w:p>
+      <w:pPr>
+        <w:pStyle w:val="a3"/>
+        <w:numPr>
+          <w:ilvl w:val="0"/>
+          <w:numId w:val="4"/>
+        </w:numPr>
+        <w:rPr>
+          <w:rFonts w:ascii="Verdana" w:hAnsi="Verdana" w:hint="eastAsia"/>
+          <w:color w:val="333333"/>
+          <w:sz w:val="21"/>
+          <w:szCs w:val="21"/>
+          <w:shd w:val="clear" w:color="auto" w:fill="FFFFFF"/>
+        </w:rPr>
+      </w:pPr>
+      <w:r>
+        <w:rPr>
+          <w:rFonts w:ascii="Verdana" w:hAnsi="Verdana" w:hint="eastAsia"/>
+          <w:color w:val="333333"/>
+          <w:sz w:val="21"/>
+          <w:szCs w:val="21"/>
+          <w:shd w:val="clear" w:color="auto" w:fill="FFFFFF"/>
+        </w:rPr>
+        <w:t>引言并入绪论中去</w:t>
+      </w:r>
+    </w:p>
+    <w:p>
+      <w:pPr>
+        <w:pStyle w:val="a3"/>
+        <w:numPr>
+          <w:ilvl w:val="0"/>
+          <w:numId w:val="4"/>
+        </w:numPr>
+        <w:rPr>
+          <w:rFonts w:ascii="Verdana" w:hAnsi="Verdana" w:hint="eastAsia"/>
+          <w:color w:val="333333"/>
+          <w:sz w:val="21"/>
+          <w:szCs w:val="21"/>
+          <w:shd w:val="clear" w:color="auto" w:fill="FFFFFF"/>
+        </w:rPr>
+      </w:pPr>
+      <w:r>
+        <w:rPr>
+          <w:rFonts w:ascii="Verdana" w:hAnsi="Verdana" w:hint="eastAsia"/>
+          <w:color w:val="333333"/>
+          <w:sz w:val="21"/>
+          <w:szCs w:val="21"/>
+          <w:shd w:val="clear" w:color="auto" w:fill="FFFFFF"/>
+        </w:rPr>
+        <w:t>绪论：背景意义</w:t>
+      </w:r>
+      <w:r>
+        <w:rPr>
+          <w:rFonts w:ascii="Verdana" w:hAnsi="Verdana" w:hint="eastAsia"/>
+          <w:color w:val="333333"/>
+          <w:sz w:val="21"/>
+          <w:szCs w:val="21"/>
+          <w:shd w:val="clear" w:color="auto" w:fill="FFFFFF"/>
+        </w:rPr>
+        <w:t xml:space="preserve"> </w:t>
+      </w:r>
+      <w:r>
+        <w:rPr>
+          <w:rFonts w:ascii="Verdana" w:hAnsi="Verdana" w:hint="eastAsia"/>
+          <w:color w:val="333333"/>
+          <w:sz w:val="21"/>
+          <w:szCs w:val="21"/>
+          <w:shd w:val="clear" w:color="auto" w:fill="FFFFFF"/>
+        </w:rPr>
+        <w:t>要多半页；</w:t>
+      </w:r>
+      <w:r>
+        <w:rPr>
+          <w:rFonts w:ascii="Verdana" w:hAnsi="Verdana" w:hint="eastAsia"/>
+          <w:color w:val="333333"/>
+          <w:sz w:val="21"/>
+          <w:szCs w:val="21"/>
+          <w:shd w:val="clear" w:color="auto" w:fill="FFFFFF"/>
+        </w:rPr>
+        <w:t>本主要工作要多写；本文组织结构要展开写；</w:t>
+      </w:r>
+    </w:p>
+    <w:p>
+      <w:pPr>
+        <w:pStyle w:val="a3"/>
+        <w:numPr>
+          <w:ilvl w:val="0"/>
+          <w:numId w:val="4"/>
+        </w:numPr>
+        <w:rPr>
+          <w:rFonts w:ascii="Verdana" w:hAnsi="Verdana" w:hint="eastAsia"/>
+          <w:color w:val="333333"/>
+          <w:sz w:val="21"/>
+          <w:szCs w:val="21"/>
+          <w:shd w:val="clear" w:color="auto" w:fill="FFFFFF"/>
+        </w:rPr>
+      </w:pPr>
+      <w:r>
+        <w:rPr>
+          <w:rFonts w:ascii="Verdana" w:hAnsi="Verdana" w:hint="eastAsia"/>
+          <w:color w:val="333333"/>
+          <w:sz w:val="21"/>
+          <w:szCs w:val="21"/>
+          <w:shd w:val="clear" w:color="auto" w:fill="FFFFFF"/>
+        </w:rPr>
+        <w:t>相关技术介绍：标题要带中文；正文间距一致；</w:t>
+      </w:r>
+    </w:p>
+    <w:p>
+      <w:pPr>
+        <w:pStyle w:val="a3"/>
+        <w:numPr>
+          <w:ilvl w:val="0"/>
+          <w:numId w:val="4"/>
+        </w:numPr>
+        <w:rPr>
+          <w:rFonts w:ascii="Verdana" w:hAnsi="Verdana" w:hint="eastAsia"/>
+          <w:color w:val="333333"/>
+          <w:sz w:val="21"/>
+          <w:szCs w:val="21"/>
+          <w:shd w:val="clear" w:color="auto" w:fill="FFFFFF"/>
+        </w:rPr>
+      </w:pPr>
+      <w:r>
+        <w:rPr>
+          <w:rFonts w:ascii="Verdana" w:hAnsi="Verdana" w:hint="eastAsia"/>
+          <w:color w:val="333333"/>
+          <w:sz w:val="21"/>
+          <w:szCs w:val="21"/>
+          <w:shd w:val="clear" w:color="auto" w:fill="FFFFFF"/>
+        </w:rPr>
+        <w:t>需求分析：</w:t>
+      </w:r>
+      <w:r>
+        <w:rPr>
+          <w:rFonts w:ascii="Verdana" w:hAnsi="Verdana" w:hint="eastAsia"/>
+          <w:color w:val="333333"/>
+          <w:sz w:val="21"/>
+          <w:szCs w:val="21"/>
+          <w:shd w:val="clear" w:color="auto" w:fill="FFFFFF"/>
+        </w:rPr>
+        <w:t>3.1</w:t>
+      </w:r>
+      <w:r>
+        <w:rPr>
+          <w:rFonts w:ascii="Verdana" w:hAnsi="Verdana" w:hint="eastAsia"/>
+          <w:color w:val="333333"/>
+          <w:sz w:val="21"/>
+          <w:szCs w:val="21"/>
+          <w:shd w:val="clear" w:color="auto" w:fill="FFFFFF"/>
+        </w:rPr>
+        <w:t>系统概述</w:t>
+      </w:r>
+      <w:r>
+        <w:rPr>
+          <w:rFonts w:ascii="Verdana" w:hAnsi="Verdana" w:hint="eastAsia"/>
+          <w:color w:val="333333"/>
+          <w:sz w:val="21"/>
+          <w:szCs w:val="21"/>
+          <w:shd w:val="clear" w:color="auto" w:fill="FFFFFF"/>
+        </w:rPr>
+        <w:t xml:space="preserve"> 3.2 </w:t>
+      </w:r>
+      <w:r>
+        <w:rPr>
+          <w:rFonts w:ascii="Verdana" w:hAnsi="Verdana" w:hint="eastAsia"/>
+          <w:color w:val="333333"/>
+          <w:sz w:val="21"/>
+          <w:szCs w:val="21"/>
+          <w:shd w:val="clear" w:color="auto" w:fill="FFFFFF"/>
+        </w:rPr>
+        <w:t>需求分析</w:t>
+      </w:r>
+      <w:r>
+        <w:rPr>
+          <w:rFonts w:ascii="Verdana" w:hAnsi="Verdana" w:hint="eastAsia"/>
+          <w:color w:val="333333"/>
+          <w:sz w:val="21"/>
+          <w:szCs w:val="21"/>
+          <w:shd w:val="clear" w:color="auto" w:fill="FFFFFF"/>
+        </w:rPr>
+        <w:t xml:space="preserve"> </w:t>
+      </w:r>
+      <w:r>
+        <w:rPr>
+          <w:rFonts w:ascii="Verdana" w:hAnsi="Verdana" w:hint="eastAsia"/>
+          <w:color w:val="333333"/>
+          <w:sz w:val="21"/>
+          <w:szCs w:val="21"/>
+          <w:shd w:val="clear" w:color="auto" w:fill="FFFFFF"/>
+        </w:rPr>
+        <w:t>尽量展开；</w:t>
+      </w:r>
+      <w:r>
+        <w:rPr>
+          <w:rFonts w:ascii="Verdana" w:hAnsi="Verdana" w:hint="eastAsia"/>
+          <w:color w:val="333333"/>
+          <w:sz w:val="21"/>
+          <w:szCs w:val="21"/>
+          <w:shd w:val="clear" w:color="auto" w:fill="FFFFFF"/>
+        </w:rPr>
+        <w:t xml:space="preserve"> 3.3 </w:t>
+      </w:r>
+      <w:r>
+        <w:rPr>
+          <w:rFonts w:ascii="Verdana" w:hAnsi="Verdana" w:hint="eastAsia"/>
+          <w:color w:val="333333"/>
+          <w:sz w:val="21"/>
+          <w:szCs w:val="21"/>
+          <w:shd w:val="clear" w:color="auto" w:fill="FFFFFF"/>
+        </w:rPr>
+        <w:t>用例分析；</w:t>
+      </w:r>
+      <w:r>
+        <w:rPr>
+          <w:rFonts w:ascii="Verdana" w:hAnsi="Verdana" w:hint="eastAsia"/>
+          <w:color w:val="333333"/>
+          <w:sz w:val="21"/>
+          <w:szCs w:val="21"/>
+          <w:shd w:val="clear" w:color="auto" w:fill="FFFFFF"/>
+        </w:rPr>
+        <w:t xml:space="preserve">3.4 </w:t>
+      </w:r>
+      <w:r>
+        <w:rPr>
+          <w:rFonts w:ascii="Verdana" w:hAnsi="Verdana" w:hint="eastAsia"/>
+          <w:color w:val="333333"/>
+          <w:sz w:val="21"/>
+          <w:szCs w:val="21"/>
+          <w:shd w:val="clear" w:color="auto" w:fill="FFFFFF"/>
+        </w:rPr>
+        <w:t>技术要求：</w:t>
+      </w:r>
+    </w:p>
+    <w:p>
+      <w:pPr>
+        <w:pStyle w:val="a3"/>
+        <w:numPr>
+          <w:ilvl w:val="0"/>
+          <w:numId w:val="4"/>
+        </w:numPr>
+        <w:rPr>
+          <w:rFonts w:ascii="Verdana" w:hAnsi="Verdana" w:hint="eastAsia"/>
+          <w:color w:val="333333"/>
+          <w:sz w:val="21"/>
+          <w:szCs w:val="21"/>
+          <w:shd w:val="clear" w:color="auto" w:fill="FFFFFF"/>
+        </w:rPr>
+      </w:pPr>
+      <w:r>
+        <w:rPr>
+          <w:rFonts w:ascii="Verdana" w:hAnsi="Verdana" w:hint="eastAsia"/>
+          <w:color w:val="333333"/>
+          <w:sz w:val="21"/>
+          <w:szCs w:val="21"/>
+          <w:shd w:val="clear" w:color="auto" w:fill="FFFFFF"/>
+        </w:rPr>
+        <w:t>论文中的图表必须有引用，而且不能跨页，上下要有空格；</w:t>
+      </w:r>
+      <w:r>
+        <w:rPr>
+          <w:rFonts w:ascii="Verdana" w:hAnsi="Verdana" w:hint="eastAsia"/>
+          <w:color w:val="333333"/>
+          <w:sz w:val="21"/>
+          <w:szCs w:val="21"/>
+          <w:shd w:val="clear" w:color="auto" w:fill="FFFFFF"/>
+        </w:rPr>
+        <w:t xml:space="preserve"> </w:t>
+      </w:r>
+      <w:r>
+        <w:rPr>
+          <w:rFonts w:ascii="Verdana" w:hAnsi="Verdana" w:hint="eastAsia"/>
+          <w:color w:val="333333"/>
+          <w:sz w:val="21"/>
+          <w:szCs w:val="21"/>
+          <w:shd w:val="clear" w:color="auto" w:fill="FFFFFF"/>
+        </w:rPr>
+        <w:t>要画的紧凑些；</w:t>
+      </w:r>
+      <w:r>
+        <w:rPr>
+          <w:rFonts w:ascii="Verdana" w:hAnsi="Verdana" w:hint="eastAsia"/>
+          <w:color w:val="333333"/>
+          <w:sz w:val="21"/>
+          <w:szCs w:val="21"/>
+          <w:shd w:val="clear" w:color="auto" w:fill="FFFFFF"/>
+        </w:rPr>
+        <w:t>图表之间要有适当地文字；</w:t>
+      </w:r>
+    </w:p>
+    <w:p>
+      <w:pPr>
+        <w:pStyle w:val="a3"/>
+        <w:numPr>
+          <w:ilvl w:val="0"/>
+          <w:numId w:val="4"/>
+        </w:numPr>
+        <w:rPr>
+          <w:rFonts w:ascii="Verdana" w:hAnsi="Verdana" w:hint="eastAsia"/>
+          <w:color w:val="333333"/>
+          <w:sz w:val="21"/>
+          <w:szCs w:val="21"/>
+          <w:shd w:val="clear" w:color="auto" w:fill="FFFFFF"/>
+        </w:rPr>
+      </w:pPr>
+      <w:r>
+        <w:rPr>
+          <w:rFonts w:ascii="Verdana" w:hAnsi="Verdana" w:hint="eastAsia"/>
+          <w:color w:val="333333"/>
+          <w:sz w:val="21"/>
+          <w:szCs w:val="21"/>
+          <w:shd w:val="clear" w:color="auto" w:fill="FFFFFF"/>
+        </w:rPr>
+        <w:t xml:space="preserve"> </w:t>
+      </w:r>
+      <w:r>
+        <w:rPr>
+          <w:rFonts w:ascii="Verdana" w:hAnsi="Verdana" w:hint="eastAsia"/>
+          <w:color w:val="333333"/>
+          <w:sz w:val="21"/>
+          <w:szCs w:val="21"/>
+          <w:shd w:val="clear" w:color="auto" w:fill="FFFFFF"/>
+        </w:rPr>
+        <w:t>系统设计什么就要在系统实现里面体现；</w:t>
+      </w:r>
+    </w:p>
+    <w:p>
+      <w:pPr>
+        <w:pStyle w:val="a3"/>
+        <w:numPr>
+          <w:ilvl w:val="0"/>
+          <w:numId w:val="4"/>
+        </w:numPr>
+        <w:rPr>
+          <w:rFonts w:ascii="Verdana" w:hAnsi="Verdana" w:hint="eastAsia"/>
+          <w:color w:val="333333"/>
+          <w:sz w:val="21"/>
+          <w:szCs w:val="21"/>
+          <w:shd w:val="clear" w:color="auto" w:fill="FFFFFF"/>
+        </w:rPr>
+      </w:pPr>
+      <w:r>
+        <w:rPr>
+          <w:rFonts w:ascii="Verdana" w:hAnsi="Verdana" w:hint="eastAsia"/>
+          <w:color w:val="333333"/>
+          <w:sz w:val="21"/>
+          <w:szCs w:val="21"/>
+          <w:shd w:val="clear" w:color="auto" w:fill="FFFFFF"/>
+        </w:rPr>
+        <w:t>系统设计里面的图要画程序流程图；</w:t>
+      </w:r>
+      <w:r>
+        <w:rPr>
+          <w:rFonts w:ascii="Verdana" w:hAnsi="Verdana" w:hint="eastAsia"/>
+          <w:color w:val="333333"/>
+          <w:sz w:val="21"/>
+          <w:szCs w:val="21"/>
+          <w:shd w:val="clear" w:color="auto" w:fill="FFFFFF"/>
+        </w:rPr>
+        <w:t xml:space="preserve"> </w:t>
+      </w:r>
+      <w:r>
+        <w:rPr>
+          <w:rFonts w:ascii="Verdana" w:hAnsi="Verdana" w:hint="eastAsia"/>
+          <w:color w:val="333333"/>
+          <w:sz w:val="21"/>
+          <w:szCs w:val="21"/>
+          <w:shd w:val="clear" w:color="auto" w:fill="FFFFFF"/>
+        </w:rPr>
+        <w:t>之前的图可以放在系统需求分析中；</w:t>
+      </w:r>
+    </w:p>
+    <w:p>
+      <w:pPr>
+        <w:pStyle w:val="a3"/>
+        <w:numPr>
+          <w:ilvl w:val="0"/>
+          <w:numId w:val="4"/>
+        </w:numPr>
+        <w:rPr>
+          <w:rFonts w:ascii="Verdana" w:hAnsi="Verdana" w:hint="eastAsia"/>
+          <w:color w:val="333333"/>
+          <w:sz w:val="21"/>
+          <w:szCs w:val="21"/>
+          <w:shd w:val="clear" w:color="auto" w:fill="FFFFFF"/>
+        </w:rPr>
+      </w:pPr>
+      <w:r>
+        <w:rPr>
+          <w:rFonts w:ascii="Verdana" w:hAnsi="Verdana" w:hint="eastAsia"/>
+          <w:color w:val="333333"/>
+          <w:sz w:val="21"/>
+          <w:szCs w:val="21"/>
+          <w:shd w:val="clear" w:color="auto" w:fill="FFFFFF"/>
+        </w:rPr>
+        <w:t xml:space="preserve">4.3 </w:t>
+      </w:r>
+      <w:r>
+        <w:rPr>
+          <w:rFonts w:ascii="Verdana" w:hAnsi="Verdana" w:hint="eastAsia"/>
+          <w:color w:val="333333"/>
+          <w:sz w:val="21"/>
+          <w:szCs w:val="21"/>
+          <w:shd w:val="clear" w:color="auto" w:fill="FFFFFF"/>
+        </w:rPr>
+        <w:t>数据库设计，要新增</w:t>
+      </w:r>
+      <w:r>
+        <w:rPr>
+          <w:rFonts w:ascii="Verdana" w:hAnsi="Verdana" w:hint="eastAsia"/>
+          <w:color w:val="333333"/>
+          <w:sz w:val="21"/>
+          <w:szCs w:val="21"/>
+          <w:shd w:val="clear" w:color="auto" w:fill="FFFFFF"/>
+        </w:rPr>
+        <w:t>概念模型设计</w:t>
+      </w:r>
+      <w:r>
+        <w:rPr>
+          <w:rFonts w:ascii="Verdana" w:hAnsi="Verdana" w:hint="eastAsia"/>
+          <w:color w:val="333333"/>
+          <w:sz w:val="21"/>
+          <w:szCs w:val="21"/>
+          <w:shd w:val="clear" w:color="auto" w:fill="FFFFFF"/>
+        </w:rPr>
+        <w:t>ER</w:t>
+      </w:r>
+      <w:r>
+        <w:rPr>
+          <w:rFonts w:ascii="Verdana" w:hAnsi="Verdana" w:hint="eastAsia"/>
+          <w:color w:val="333333"/>
+          <w:sz w:val="21"/>
+          <w:szCs w:val="21"/>
+          <w:shd w:val="clear" w:color="auto" w:fill="FFFFFF"/>
+        </w:rPr>
+        <w:t>图；</w:t>
+      </w:r>
+      <w:r>
+        <w:rPr>
+          <w:rFonts w:ascii="Verdana" w:hAnsi="Verdana" w:hint="eastAsia"/>
+          <w:color w:val="333333"/>
+          <w:sz w:val="21"/>
+          <w:szCs w:val="21"/>
+          <w:shd w:val="clear" w:color="auto" w:fill="FFFFFF"/>
+        </w:rPr>
+        <w:t xml:space="preserve"> </w:t>
+      </w:r>
+      <w:r>
+        <w:rPr>
+          <w:rFonts w:ascii="Verdana" w:hAnsi="Verdana" w:hint="eastAsia"/>
+          <w:color w:val="333333"/>
+          <w:sz w:val="21"/>
+          <w:szCs w:val="21"/>
+          <w:shd w:val="clear" w:color="auto" w:fill="FFFFFF"/>
+        </w:rPr>
+        <w:t>数据库表要加列；</w:t>
+      </w:r>
+      <w:r>
+        <w:rPr>
+          <w:rFonts w:ascii="Verdana" w:hAnsi="Verdana" w:hint="eastAsia"/>
+          <w:color w:val="333333"/>
+          <w:sz w:val="21"/>
+          <w:szCs w:val="21"/>
+          <w:shd w:val="clear" w:color="auto" w:fill="FFFFFF"/>
+        </w:rPr>
+        <w:t xml:space="preserve"> </w:t>
+      </w:r>
+      <w:r>
+        <w:rPr>
+          <w:rFonts w:ascii="Verdana" w:hAnsi="Verdana" w:hint="eastAsia"/>
+          <w:color w:val="333333"/>
+          <w:sz w:val="21"/>
+          <w:szCs w:val="21"/>
+          <w:shd w:val="clear" w:color="auto" w:fill="FFFFFF"/>
+        </w:rPr>
+        <w:t>表必须是三线表；</w:t>
+      </w:r>
+      <w:r>
+        <w:rPr>
+          <w:rFonts w:ascii="Verdana" w:hAnsi="Verdana" w:hint="eastAsia"/>
+          <w:color w:val="333333"/>
+          <w:sz w:val="21"/>
+          <w:szCs w:val="21"/>
+          <w:shd w:val="clear" w:color="auto" w:fill="FFFFFF"/>
+        </w:rPr>
+        <w:t xml:space="preserve"> </w:t>
+      </w:r>
+      <w:r>
+        <w:rPr>
+          <w:rFonts w:ascii="Verdana" w:hAnsi="Verdana" w:hint="eastAsia"/>
+          <w:color w:val="333333"/>
+          <w:sz w:val="21"/>
+          <w:szCs w:val="21"/>
+          <w:shd w:val="clear" w:color="auto" w:fill="FFFFFF"/>
+        </w:rPr>
+        <w:t>表之间要有适当地文字说明；</w:t>
+      </w:r>
+    </w:p>
+    <w:p>
+      <w:pPr>
+        <w:pStyle w:val="a3"/>
+        <w:numPr>
+          <w:ilvl w:val="0"/>
+          <w:numId w:val="4"/>
+        </w:numPr>
+        <w:rPr>
+          <w:rFonts w:ascii="Verdana" w:hAnsi="Verdana" w:hint="eastAsia"/>
+          <w:color w:val="333333"/>
+          <w:sz w:val="21"/>
+          <w:szCs w:val="21"/>
+          <w:shd w:val="clear" w:color="auto" w:fill="FFFFFF"/>
+        </w:rPr>
+      </w:pPr>
+      <w:r>
+        <w:rPr>
+          <w:rFonts w:ascii="Verdana" w:hAnsi="Verdana" w:hint="eastAsia"/>
+          <w:color w:val="333333"/>
+          <w:sz w:val="21"/>
+          <w:szCs w:val="21"/>
+          <w:shd w:val="clear" w:color="auto" w:fill="FFFFFF"/>
+        </w:rPr>
+        <w:t xml:space="preserve"> </w:t>
+      </w:r>
+      <w:r>
+        <w:rPr>
+          <w:rFonts w:ascii="Verdana" w:hAnsi="Verdana" w:hint="eastAsia"/>
+          <w:color w:val="333333"/>
+          <w:sz w:val="21"/>
+          <w:szCs w:val="21"/>
+          <w:shd w:val="clear" w:color="auto" w:fill="FFFFFF"/>
+        </w:rPr>
+        <w:t>系统实现</w:t>
+      </w:r>
+      <w:r>
+        <w:rPr>
+          <w:rFonts w:ascii="Verdana" w:hAnsi="Verdana" w:hint="eastAsia"/>
+          <w:color w:val="333333"/>
+          <w:sz w:val="21"/>
+          <w:szCs w:val="21"/>
+          <w:shd w:val="clear" w:color="auto" w:fill="FFFFFF"/>
+        </w:rPr>
+        <w:t xml:space="preserve"> </w:t>
+      </w:r>
+      <w:r>
+        <w:rPr>
+          <w:rFonts w:ascii="Verdana" w:hAnsi="Verdana" w:hint="eastAsia"/>
+          <w:color w:val="333333"/>
+          <w:sz w:val="21"/>
+          <w:szCs w:val="21"/>
+          <w:shd w:val="clear" w:color="auto" w:fill="FFFFFF"/>
+        </w:rPr>
+        <w:t>。。。。。。</w:t>
+      </w:r>
+    </w:p>
+    <w:p>
+      <w:pPr>
+        <w:pStyle w:val="a3"/>
+        <w:numPr>
+          <w:ilvl w:val="0"/>
+          <w:numId w:val="4"/>
+        </w:numPr>
+        <w:rPr>
+          <w:rFonts w:ascii="Verdana" w:hAnsi="Verdana" w:hint="eastAsia"/>
+          <w:color w:val="333333"/>
+          <w:sz w:val="21"/>
+          <w:szCs w:val="21"/>
+          <w:shd w:val="clear" w:color="auto" w:fill="FFFFFF"/>
+        </w:rPr>
+      </w:pPr>
+      <w:r>
+        <w:rPr>
+          <w:rFonts w:ascii="Verdana" w:hAnsi="Verdana" w:hint="eastAsia"/>
+          <w:color w:val="333333"/>
+          <w:sz w:val="21"/>
+          <w:szCs w:val="21"/>
+          <w:shd w:val="clear" w:color="auto" w:fill="FFFFFF"/>
+        </w:rPr>
+        <w:t>系统测试</w:t>
+      </w:r>
+      <w:r>
+        <w:rPr>
+          <w:rFonts w:ascii="Verdana" w:hAnsi="Verdana" w:hint="eastAsia"/>
+          <w:color w:val="333333"/>
+          <w:sz w:val="21"/>
+          <w:szCs w:val="21"/>
+          <w:shd w:val="clear" w:color="auto" w:fill="FFFFFF"/>
+        </w:rPr>
+        <w:t xml:space="preserve"> </w:t>
+      </w:r>
+      <w:r>
+        <w:rPr>
+          <w:rFonts w:ascii="Verdana" w:hAnsi="Verdana" w:hint="eastAsia"/>
+          <w:color w:val="333333"/>
+          <w:sz w:val="21"/>
+          <w:szCs w:val="21"/>
+          <w:shd w:val="clear" w:color="auto" w:fill="FFFFFF"/>
+        </w:rPr>
+        <w:t>要写满</w:t>
+      </w:r>
+      <w:r>
+        <w:rPr>
+          <w:rFonts w:ascii="Verdana" w:hAnsi="Verdana" w:hint="eastAsia"/>
+          <w:color w:val="333333"/>
+          <w:sz w:val="21"/>
+          <w:szCs w:val="21"/>
+          <w:shd w:val="clear" w:color="auto" w:fill="FFFFFF"/>
+        </w:rPr>
+        <w:t xml:space="preserve"> 5</w:t>
+      </w:r>
+      <w:r>
+        <w:rPr>
+          <w:rFonts w:ascii="Verdana" w:hAnsi="Verdana" w:hint="eastAsia"/>
+          <w:color w:val="333333"/>
+          <w:sz w:val="21"/>
+          <w:szCs w:val="21"/>
+          <w:shd w:val="clear" w:color="auto" w:fill="FFFFFF"/>
+        </w:rPr>
+        <w:t>页；</w:t>
+      </w:r>
+    </w:p>
+    <w:p>
+      <w:pPr>
+        <w:pStyle w:val="a3"/>
+        <w:numPr>
+          <w:ilvl w:val="0"/>
+          <w:numId w:val="4"/>
+        </w:numPr>
+        <w:rPr>
+          <w:rFonts w:ascii="Verdana" w:hAnsi="Verdana" w:hint="eastAsia"/>
+          <w:color w:val="333333"/>
+          <w:sz w:val="21"/>
+          <w:szCs w:val="21"/>
+          <w:shd w:val="clear" w:color="auto" w:fill="FFFFFF"/>
+        </w:rPr>
+      </w:pPr>
+      <w:r>
+        <w:rPr>
+          <w:rFonts w:ascii="Verdana" w:hAnsi="Verdana" w:hint="eastAsia"/>
+          <w:color w:val="333333"/>
+          <w:sz w:val="21"/>
+          <w:szCs w:val="21"/>
+          <w:shd w:val="clear" w:color="auto" w:fill="FFFFFF"/>
+        </w:rPr>
+        <w:t>结论要一页不能少于半页</w:t>
+      </w:r>
+    </w:p>
+    <w:p>
+      <w:pPr>
+        <w:pStyle w:val="a3"/>
+        <w:numPr>
+          <w:ilvl w:val="0"/>
+          <w:numId w:val="4"/>
+        </w:numPr>
+        <w:rPr>
+          <w:rFonts w:ascii="Verdana" w:hAnsi="Verdana" w:hint="eastAsia"/>
+          <w:color w:val="333333"/>
+          <w:sz w:val="21"/>
+          <w:szCs w:val="21"/>
+          <w:shd w:val="clear" w:color="auto" w:fill="FFFFFF"/>
+        </w:rPr>
+      </w:pPr>
+      <w:r>
+        <w:rPr>
+          <w:rFonts w:ascii="Verdana" w:hAnsi="Verdana" w:hint="eastAsia"/>
+          <w:color w:val="333333"/>
+          <w:sz w:val="21"/>
+          <w:szCs w:val="21"/>
+          <w:shd w:val="clear" w:color="auto" w:fill="FFFFFF"/>
+        </w:rPr>
+        <w:t>参考文献</w:t>
+      </w:r>
+      <w:r>
+        <w:rPr>
+          <w:rFonts w:ascii="Verdana" w:hAnsi="Verdana" w:hint="eastAsia"/>
+          <w:color w:val="333333"/>
+          <w:sz w:val="21"/>
+          <w:szCs w:val="21"/>
+          <w:shd w:val="clear" w:color="auto" w:fill="FFFFFF"/>
+        </w:rPr>
+        <w:t xml:space="preserve"> </w:t>
+      </w:r>
+      <w:r>
+        <w:rPr>
+          <w:rFonts w:ascii="Verdana" w:hAnsi="Verdana" w:hint="eastAsia"/>
+          <w:color w:val="333333"/>
+          <w:sz w:val="21"/>
+          <w:szCs w:val="21"/>
+          <w:shd w:val="clear" w:color="auto" w:fill="FFFFFF"/>
+        </w:rPr>
+        <w:t>22~25</w:t>
+      </w:r>
+      <w:r>
+        <w:rPr>
+          <w:rFonts w:ascii="Verdana" w:hAnsi="Verdana" w:hint="eastAsia"/>
+          <w:color w:val="333333"/>
+          <w:sz w:val="21"/>
+          <w:szCs w:val="21"/>
+          <w:shd w:val="clear" w:color="auto" w:fill="FFFFFF"/>
+        </w:rPr>
+        <w:t xml:space="preserve"> </w:t>
+      </w:r>
+      <w:r>
+        <w:rPr>
+          <w:rFonts w:ascii="Verdana" w:hAnsi="Verdana" w:hint="eastAsia"/>
+          <w:color w:val="333333"/>
+          <w:sz w:val="21"/>
+          <w:szCs w:val="21"/>
+          <w:shd w:val="clear" w:color="auto" w:fill="FFFFFF"/>
+        </w:rPr>
+        <w:t>顺序要调整，第一二章里面的多引用；</w:t>
+      </w:r>
+    </w:p>
+    <w:p>
+      <w:pPr>
+        <w:pStyle w:val="a3"/>
+        <w:numPr>
+          <w:ilvl w:val="0"/>
+          <w:numId w:val="4"/>
+        </w:numPr>
+        <w:rPr>
+          <w:rFonts w:ascii="Verdana" w:hAnsi="Verdana" w:hint="eastAsia"/>
+          <w:color w:val="333333"/>
+          <w:sz w:val="21"/>
+          <w:szCs w:val="21"/>
+          <w:shd w:val="clear" w:color="auto" w:fill="FFFFFF"/>
+        </w:rPr>
+      </w:pPr>
+      <w:r>
+        <w:rPr>
+          <w:rFonts w:ascii="Verdana" w:hAnsi="Verdana" w:hint="eastAsia"/>
+          <w:color w:val="333333"/>
+          <w:sz w:val="21"/>
+          <w:szCs w:val="21"/>
+          <w:shd w:val="clear" w:color="auto" w:fill="FFFFFF"/>
+        </w:rPr>
+        <w:t>致谢</w:t>
+      </w:r>
+      <w:r>
+        <w:rPr>
+          <w:rFonts w:ascii="Verdana" w:hAnsi="Verdana" w:hint="eastAsia"/>
+          <w:color w:val="333333"/>
+          <w:sz w:val="21"/>
+          <w:szCs w:val="21"/>
+          <w:shd w:val="clear" w:color="auto" w:fill="FFFFFF"/>
+        </w:rPr>
+        <w:t xml:space="preserve"> </w:t>
+      </w:r>
+      <w:r>
+        <w:rPr>
+          <w:rFonts w:ascii="Verdana" w:hAnsi="Verdana" w:hint="eastAsia"/>
+          <w:color w:val="333333"/>
+          <w:sz w:val="21"/>
+          <w:szCs w:val="21"/>
+          <w:shd w:val="clear" w:color="auto" w:fill="FFFFFF"/>
+        </w:rPr>
+        <w:t>多半页</w:t>
+      </w:r>
+    </w:p>
+    <w:p>
+      <w:pPr>
+        <w:pStyle w:val="a3"/>
+        <w:numPr>
+          <w:ilvl w:val="0"/>
+          <w:numId w:val="4"/>
+        </w:numPr>
+        <w:rPr>
+          <w:rFonts w:ascii="Verdana" w:hAnsi="Verdana" w:hint="eastAsia"/>
+          <w:color w:val="333333"/>
+          <w:sz w:val="21"/>
+          <w:szCs w:val="21"/>
+          <w:shd w:val="clear" w:color="auto" w:fill="FFFFFF"/>
+        </w:rPr>
+      </w:pPr>
+      <w:r>
+        <w:rPr>
+          <w:rFonts w:ascii="Verdana" w:hAnsi="Verdana" w:hint="eastAsia"/>
+          <w:color w:val="333333"/>
+          <w:sz w:val="21"/>
+          <w:szCs w:val="21"/>
+          <w:shd w:val="clear" w:color="auto" w:fill="FFFFFF"/>
+        </w:rPr>
+        <w:t>论文的总体结构要合理</w:t>
+      </w:r>
+    </w:p>
+    <w:p>
+      <w:pPr>
+        <w:pStyle w:val="a3"/>
+        <w:ind w:left="360"/>
+        <w:rPr>
+          <w:rFonts w:ascii="Verdana" w:hAnsi="Verdana" w:hint="eastAsia"/>
+          <w:color w:val="333333"/>
+          <w:sz w:val="21"/>
+          <w:szCs w:val="21"/>
+          <w:shd w:val="clear" w:color="auto" w:fill="FFFFFF"/>
+        </w:rPr>
+      </w:pPr>
+      <w:r>
+        <w:rPr>
+          <w:rFonts w:ascii="Verdana" w:hAnsi="Verdana" w:hint="eastAsia"/>
+          <w:color w:val="333333"/>
+          <w:sz w:val="21"/>
+          <w:szCs w:val="21"/>
+          <w:shd w:val="clear" w:color="auto" w:fill="FFFFFF"/>
+        </w:rPr>
+        <w:t>1,2</w:t>
+      </w:r>
+      <w:r>
+        <w:rPr>
+          <w:rFonts w:ascii="Verdana" w:hAnsi="Verdana" w:hint="eastAsia"/>
+          <w:color w:val="333333"/>
+          <w:sz w:val="21"/>
+          <w:szCs w:val="21"/>
+          <w:shd w:val="clear" w:color="auto" w:fill="FFFFFF"/>
+        </w:rPr>
+        <w:t>章</w:t>
+      </w:r>
+      <w:r>
+        <w:rPr>
+          <w:rFonts w:ascii="Verdana" w:hAnsi="Verdana" w:hint="eastAsia"/>
+          <w:color w:val="333333"/>
+          <w:sz w:val="21"/>
+          <w:szCs w:val="21"/>
+          <w:shd w:val="clear" w:color="auto" w:fill="FFFFFF"/>
+        </w:rPr>
+        <w:t xml:space="preserve"> 8-9</w:t>
+      </w:r>
+      <w:r>
+        <w:rPr>
+          <w:rFonts w:ascii="Verdana" w:hAnsi="Verdana" w:hint="eastAsia"/>
+          <w:color w:val="333333"/>
+          <w:sz w:val="21"/>
+          <w:szCs w:val="21"/>
+          <w:shd w:val="clear" w:color="auto" w:fill="FFFFFF"/>
+        </w:rPr>
+        <w:t>页；</w:t>
+      </w:r>
+    </w:p>
+    <w:p>
+      <w:pPr>
+        <w:pStyle w:val="a3"/>
+        <w:ind w:left="360"/>
+        <w:rPr>
+          <w:rFonts w:ascii="Verdana" w:hAnsi="Verdana" w:hint="eastAsia"/>
+          <w:color w:val="333333"/>
+          <w:sz w:val="21"/>
+          <w:szCs w:val="21"/>
+          <w:shd w:val="clear" w:color="auto" w:fill="FFFFFF"/>
+        </w:rPr>
+      </w:pPr>
+      <w:r>
+        <w:rPr>
+          <w:rFonts w:ascii="Verdana" w:hAnsi="Verdana" w:hint="eastAsia"/>
+          <w:color w:val="333333"/>
+          <w:sz w:val="21"/>
+          <w:szCs w:val="21"/>
+          <w:shd w:val="clear" w:color="auto" w:fill="FFFFFF"/>
+        </w:rPr>
+        <w:t>3,4,5</w:t>
+      </w:r>
+      <w:r>
+        <w:rPr>
+          <w:rFonts w:ascii="Verdana" w:hAnsi="Verdana" w:hint="eastAsia"/>
+          <w:color w:val="333333"/>
+          <w:sz w:val="21"/>
+          <w:szCs w:val="21"/>
+          <w:shd w:val="clear" w:color="auto" w:fill="FFFFFF"/>
+        </w:rPr>
+        <w:t>章</w:t>
+      </w:r>
+      <w:r>
+        <w:rPr>
+          <w:rFonts w:ascii="Verdana" w:hAnsi="Verdana" w:hint="eastAsia"/>
+          <w:color w:val="333333"/>
+          <w:sz w:val="21"/>
+          <w:szCs w:val="21"/>
+          <w:shd w:val="clear" w:color="auto" w:fill="FFFFFF"/>
+        </w:rPr>
+        <w:t xml:space="preserve"> 30-36</w:t>
+      </w:r>
+      <w:r>
+        <w:rPr>
+          <w:rFonts w:ascii="Verdana" w:hAnsi="Verdana" w:hint="eastAsia"/>
+          <w:color w:val="333333"/>
+          <w:sz w:val="21"/>
+          <w:szCs w:val="21"/>
+          <w:shd w:val="clear" w:color="auto" w:fill="FFFFFF"/>
+        </w:rPr>
+        <w:t>页；</w:t>
+      </w:r>
+    </w:p>
+    <w:p>
+      <w:pPr>
+        <w:pStyle w:val="a3"/>
+        <w:ind w:left="360"/>
+        <w:rPr>
+          <w:rFonts w:ascii="Verdana" w:hAnsi="Verdana" w:hint="eastAsia"/>
+          <w:color w:val="333333"/>
+          <w:sz w:val="21"/>
+          <w:szCs w:val="21"/>
+          <w:shd w:val="clear" w:color="auto" w:fill="FFFFFF"/>
+        </w:rPr>
+      </w:pPr>
+      <w:r>
+        <w:rPr>
+          <w:rFonts w:ascii="Verdana" w:hAnsi="Verdana" w:hint="eastAsia"/>
+          <w:color w:val="333333"/>
+          <w:sz w:val="21"/>
+          <w:szCs w:val="21"/>
+          <w:shd w:val="clear" w:color="auto" w:fill="FFFFFF"/>
+        </w:rPr>
+        <w:t>6</w:t>
+      </w:r>
+      <w:r>
+        <w:rPr>
+          <w:rFonts w:ascii="Verdana" w:hAnsi="Verdana" w:hint="eastAsia"/>
+          <w:color w:val="333333"/>
+          <w:sz w:val="21"/>
+          <w:szCs w:val="21"/>
+          <w:shd w:val="clear" w:color="auto" w:fill="FFFFFF"/>
+        </w:rPr>
+        <w:t>章</w:t>
+      </w:r>
+      <w:r>
+        <w:rPr>
+          <w:rFonts w:ascii="Verdana" w:hAnsi="Verdana" w:hint="eastAsia"/>
+          <w:color w:val="333333"/>
+          <w:sz w:val="21"/>
+          <w:szCs w:val="21"/>
+          <w:shd w:val="clear" w:color="auto" w:fill="FFFFFF"/>
+        </w:rPr>
+        <w:t xml:space="preserve"> 5</w:t>
+      </w:r>
+      <w:r>
+        <w:rPr>
+          <w:rFonts w:ascii="Verdana" w:hAnsi="Verdana" w:hint="eastAsia"/>
+          <w:color w:val="333333"/>
+          <w:sz w:val="21"/>
+          <w:szCs w:val="21"/>
+          <w:shd w:val="clear" w:color="auto" w:fill="FFFFFF"/>
+        </w:rPr>
+        <w:t>页；</w:t>
+      </w:r>
+    </w:p>
+    <w:p>
+      <w:pPr>
+        <w:pStyle w:val="a3"/>
+        <w:ind w:left="360"/>
+        <w:rPr>
+          <w:rFonts w:ascii="Verdana" w:hAnsi="Verdana" w:hint="eastAsia"/>
+          <w:color w:val="333333"/>
+          <w:sz w:val="21"/>
+          <w:szCs w:val="21"/>
+          <w:shd w:val="clear" w:color="auto" w:fill="FFFFFF"/>
+        </w:rPr>
+      </w:pPr>
+      <w:r>
+        <w:rPr>
+          <w:rFonts w:ascii="Verdana" w:hAnsi="Verdana" w:hint="eastAsia"/>
+          <w:color w:val="333333"/>
+          <w:sz w:val="21"/>
+          <w:szCs w:val="21"/>
+          <w:shd w:val="clear" w:color="auto" w:fill="FFFFFF"/>
+        </w:rPr>
+        <w:t>结论</w:t>
+      </w:r>
+      <w:r>
+        <w:rPr>
+          <w:rFonts w:ascii="Verdana" w:hAnsi="Verdana" w:hint="eastAsia"/>
+          <w:color w:val="333333"/>
+          <w:sz w:val="21"/>
+          <w:szCs w:val="21"/>
+          <w:shd w:val="clear" w:color="auto" w:fill="FFFFFF"/>
+        </w:rPr>
+        <w:t>1</w:t>
+      </w:r>
+      <w:r>
+        <w:rPr>
+          <w:rFonts w:ascii="Verdana" w:hAnsi="Verdana" w:hint="eastAsia"/>
+          <w:color w:val="333333"/>
+          <w:sz w:val="21"/>
+          <w:szCs w:val="21"/>
+          <w:shd w:val="clear" w:color="auto" w:fill="FFFFFF"/>
+        </w:rPr>
+        <w:t>页；</w:t>
+      </w:r>
+    </w:p>
+    <w:p>
+      <w:pPr>
+        <w:pStyle w:val="a3"/>
+        <w:ind w:left="360"/>
+        <w:rPr>
+          <w:rFonts w:ascii="Verdana" w:hAnsi="Verdana"/>
+          <w:color w:val="333333"/>
+          <w:sz w:val="21"/>
+          <w:szCs w:val="21"/>
+          <w:shd w:val="clear" w:color="auto" w:fill="FFFFFF"/>
+        </w:rPr>
+      </w:pPr>
+      <w:r>
+        <w:rPr>
+          <w:rFonts w:ascii="Verdana" w:hAnsi="Verdana" w:hint="eastAsia"/>
+          <w:color w:val="333333"/>
+          <w:sz w:val="21"/>
+          <w:szCs w:val="21"/>
+          <w:shd w:val="clear" w:color="auto" w:fill="FFFFFF"/>
+        </w:rPr>
+        <w:t>总体</w:t>
+      </w:r>
+      <w:r>
+        <w:rPr>
+          <w:rFonts w:ascii="Verdana" w:hAnsi="Verdana" w:hint="eastAsia"/>
+          <w:color w:val="333333"/>
+          <w:sz w:val="21"/>
+          <w:szCs w:val="21"/>
+          <w:shd w:val="clear" w:color="auto" w:fill="FFFFFF"/>
+        </w:rPr>
+        <w:t xml:space="preserve"> 45</w:t>
+      </w:r>
+      <w:r>
+        <w:rPr>
+          <w:rFonts w:ascii="Verdana" w:hAnsi="Verdana" w:hint="eastAsia"/>
+          <w:color w:val="333333"/>
+          <w:sz w:val="21"/>
+          <w:szCs w:val="21"/>
+          <w:shd w:val="clear" w:color="auto" w:fill="FFFFFF"/>
+        </w:rPr>
+        <w:t>页至</w:t>
+      </w:r>
+      <w:r>
+        <w:rPr>
+          <w:rFonts w:ascii="Verdana" w:hAnsi="Verdana" w:hint="eastAsia"/>
+          <w:color w:val="333333"/>
+          <w:sz w:val="21"/>
+          <w:szCs w:val="21"/>
+          <w:shd w:val="clear" w:color="auto" w:fill="FFFFFF"/>
+        </w:rPr>
+        <w:t>65</w:t>
+      </w:r>
+      <w:r>
+        <w:rPr>
+          <w:rFonts w:ascii="Verdana" w:hAnsi="Verdana" w:hint="eastAsia"/>
+          <w:color w:val="333333"/>
+          <w:sz w:val="21"/>
+          <w:szCs w:val="21"/>
+          <w:shd w:val="clear" w:color="auto" w:fill="FFFFFF"/>
+        </w:rPr>
+        <w:t>页之间。</w:t>
+      </w:r>
+    </w:p>
+    <w:p>
+      <w:pPr>
+        <w:rPr>
+          <w:rFonts w:ascii="Verdana" w:hAnsi="Verdana"/>
+          <w:color w:val="333333"/>
+          <w:sz w:val="21"/>
+          <w:szCs w:val="21"/>
+          <w:shd w:val="clear" w:color="auto" w:fill="FFFFFF"/>
+        </w:rPr>
+      </w:pPr>
+      <w:r>
+        <w:rPr>
+          <w:rFonts w:ascii="Verdana" w:hAnsi="Verdana"/>
+          <w:color w:val="333333"/>
+          <w:sz w:val="21"/>
+          <w:szCs w:val="21"/>
+          <w:shd w:val="clear" w:color="auto" w:fill="FFFFFF"/>
+        </w:rPr>
+        <w:br w:type="page"/>
+      </w:r>
+    </w:p>
+    <w:p>
+      <w:pPr>
+        <w:rPr>
+          <w:rFonts w:ascii="Verdana" w:hAnsi="Verdana"/>
+          <w:color w:val="333333"/>
+          <w:sz w:val="21"/>
+          <w:szCs w:val="21"/>
+          <w:shd w:val="clear" w:color="auto" w:fill="FFFFFF"/>
+        </w:rPr>
+      </w:pPr>
+    </w:p>
+    <w:p>
+      <w:pPr>
+        <w:rPr>
+          <w:rFonts w:ascii="Verdana" w:hAnsi="Verdana" w:hint="eastAsia"/>
+          <w:color w:val="333333"/>
+          <w:sz w:val="21"/>
+          <w:szCs w:val="21"/>
+          <w:shd w:val="clear" w:color="auto" w:fill="FFFFFF"/>
+        </w:rPr>
+      </w:pPr>
+    </w:p>
     <w:p>
       <w:pPr>
         <w:pStyle w:val="a3"/>
@@ -1575,6 +2917,7 @@
         <w:rPr>
           <w:rFonts w:hint="eastAsia"/>
         </w:rPr>
+        <w:lastRenderedPageBreak/>
         <w:t>地区型服务特定地区</w:t>
       </w:r>
     </w:p>
@@ -1587,7 +2930,6 @@
         <w:rPr>
           <w:rFonts w:hint="eastAsia"/>
         </w:rPr>
-        <w:lastRenderedPageBreak/>
         <w:t>专注地方招聘市场，提供特定区域的招聘服务</w:t>
       </w:r>
     </w:p>
@@ -2089,6 +3431,95 @@
 <file path=word/numbering.xml><?xml version="1.0" encoding="utf-8"?>
 <w:numbering xmlns:ve="http://schemas.openxmlformats.org/markup-compatibility/2006" xmlns:o="urn:schemas-microsoft-com:office:office" xmlns:r="http://schemas.openxmlformats.org/officeDocument/2006/relationships" xmlns:m="http://schemas.openxmlformats.org/officeDocument/2006/math" xmlns:v="urn:schemas-microsoft-com:vml" xmlns:wp="http://schemas.openxmlformats.org/drawingml/2006/wordprocessingDrawing" xmlns:w10="urn:schemas-microsoft-com:office:word" xmlns:w="http://schemas.openxmlformats.org/wordprocessingml/2006/main" xmlns:wne="http://schemas.microsoft.com/office/word/2006/wordml">
   <w:abstractNum w:abstractNumId="0">
+    <w:nsid w:val="2DBC50F0"/>
+    <w:multiLevelType w:val="hybridMultilevel"/>
+    <w:tmpl w:val="35BAAF1A"/>
+    <w:lvl w:ilvl="0" w:tplc="EA94F1C2">
+      <w:start w:val="1"/>
+      <w:numFmt w:val="decimal"/>
+      <w:lvlText w:val="%1."/>
+      <w:lvlJc w:val="left"/>
+      <w:pPr>
+        <w:ind w:left="360" w:hanging="360"/>
+      </w:pPr>
+      <w:rPr>
+        <w:rFonts w:hint="default"/>
+      </w:rPr>
+    </w:lvl>
+    <w:lvl w:ilvl="1" w:tplc="04090019" w:tentative="1">
+      <w:start w:val="1"/>
+      <w:numFmt w:val="lowerLetter"/>
+      <w:lvlText w:val="%2)"/>
+      <w:lvlJc w:val="left"/>
+      <w:pPr>
+        <w:ind w:left="840" w:hanging="420"/>
+      </w:pPr>
+    </w:lvl>
+    <w:lvl w:ilvl="2" w:tplc="0409001B" w:tentative="1">
+      <w:start w:val="1"/>
+      <w:numFmt w:val="lowerRoman"/>
+      <w:lvlText w:val="%3."/>
+      <w:lvlJc w:val="right"/>
+      <w:pPr>
+        <w:ind w:left="1260" w:hanging="420"/>
+      </w:pPr>
+    </w:lvl>
+    <w:lvl w:ilvl="3" w:tplc="0409000F" w:tentative="1">
+      <w:start w:val="1"/>
+      <w:numFmt w:val="decimal"/>
+      <w:lvlText w:val="%4."/>
+      <w:lvlJc w:val="left"/>
+      <w:pPr>
+        <w:ind w:left="1680" w:hanging="420"/>
+      </w:pPr>
+    </w:lvl>
+    <w:lvl w:ilvl="4" w:tplc="04090019" w:tentative="1">
+      <w:start w:val="1"/>
+      <w:numFmt w:val="lowerLetter"/>
+      <w:lvlText w:val="%5)"/>
+      <w:lvlJc w:val="left"/>
+      <w:pPr>
+        <w:ind w:left="2100" w:hanging="420"/>
+      </w:pPr>
+    </w:lvl>
+    <w:lvl w:ilvl="5" w:tplc="0409001B" w:tentative="1">
+      <w:start w:val="1"/>
+      <w:numFmt w:val="lowerRoman"/>
+      <w:lvlText w:val="%6."/>
+      <w:lvlJc w:val="right"/>
+      <w:pPr>
+        <w:ind w:left="2520" w:hanging="420"/>
+      </w:pPr>
+    </w:lvl>
+    <w:lvl w:ilvl="6" w:tplc="0409000F" w:tentative="1">
+      <w:start w:val="1"/>
+      <w:numFmt w:val="decimal"/>
+      <w:lvlText w:val="%7."/>
+      <w:lvlJc w:val="left"/>
+      <w:pPr>
+        <w:ind w:left="2940" w:hanging="420"/>
+      </w:pPr>
+    </w:lvl>
+    <w:lvl w:ilvl="7" w:tplc="04090019" w:tentative="1">
+      <w:start w:val="1"/>
+      <w:numFmt w:val="lowerLetter"/>
+      <w:lvlText w:val="%8)"/>
+      <w:lvlJc w:val="left"/>
+      <w:pPr>
+        <w:ind w:left="3360" w:hanging="420"/>
+      </w:pPr>
+    </w:lvl>
+    <w:lvl w:ilvl="8" w:tplc="0409001B" w:tentative="1">
+      <w:start w:val="1"/>
+      <w:numFmt w:val="lowerRoman"/>
+      <w:lvlText w:val="%9."/>
+      <w:lvlJc w:val="right"/>
+      <w:pPr>
+        <w:ind w:left="3780" w:hanging="420"/>
+      </w:pPr>
+    </w:lvl>
+  </w:abstractNum>
+  <w:abstractNum w:abstractNumId="1">
     <w:nsid w:val="3C263FF6"/>
     <w:multiLevelType w:val="hybridMultilevel"/>
     <w:tmpl w:val="FC2E3BBC"/>
@@ -2177,7 +3608,7 @@
       </w:pPr>
     </w:lvl>
   </w:abstractNum>
-  <w:abstractNum w:abstractNumId="1">
+  <w:abstractNum w:abstractNumId="2">
     <w:nsid w:val="590D1BE2"/>
     <w:multiLevelType w:val="hybridMultilevel"/>
     <w:tmpl w:val="8CD4217A"/>
@@ -2266,7 +3697,7 @@
       </w:pPr>
     </w:lvl>
   </w:abstractNum>
-  <w:abstractNum w:abstractNumId="2">
+  <w:abstractNum w:abstractNumId="3">
     <w:nsid w:val="7BB404F3"/>
     <w:multiLevelType w:val="hybridMultilevel"/>
     <w:tmpl w:val="781A1634"/>
@@ -2356,13 +3787,16 @@
     </w:lvl>
   </w:abstractNum>
   <w:num w:numId="1">
-    <w:abstractNumId w:val="0"/>
+    <w:abstractNumId w:val="1"/>
   </w:num>
   <w:num w:numId="2">
-    <w:abstractNumId w:val="1"/>
+    <w:abstractNumId w:val="2"/>
   </w:num>
   <w:num w:numId="3">
-    <w:abstractNumId w:val="2"/>
+    <w:abstractNumId w:val="3"/>
+  </w:num>
+  <w:num w:numId="4">
+    <w:abstractNumId w:val="0"/>
   </w:num>
 </w:numbering>
 </file>
@@ -2931,7 +4365,7 @@
   <a:extraClrSchemeLst/>
   <a:extLst>
     <a:ext uri="{05A4C25C-085E-4340-85A3-A5531E510DB2}">
-      <thm15:themeFamily xmlns:thm15="http://schemas.microsoft.com/office/thememl/2012/main" xmlns="" name="Office Theme" id="{62F939B6-93AF-4DB8-9C6B-D6C7DFDC589F}" vid="{4A3C46E8-61CC-4603-A589-7422A47A8E4A}"/>
+      <thm15:themeFamily xmlns="" xmlns:thm15="http://schemas.microsoft.com/office/thememl/2012/main" name="Office Theme" id="{62F939B6-93AF-4DB8-9C6B-D6C7DFDC589F}" vid="{4A3C46E8-61CC-4603-A589-7422A47A8E4A}"/>
     </a:ext>
   </a:extLst>
 </a:theme>
